--- a/LowLevelDesign.docx
+++ b/LowLevelDesign.docx
@@ -186,263 +186,14 @@
     </w:p>
     <w:p>
       <w:pPr>
-        <w:pStyle w:val="a3"/>
-        <w:ind w:left="1418" w:firstLineChars="0" w:firstLine="0"/>
-        <w:jc w:val="left"/>
-        <w:rPr>
-          <w:rFonts w:eastAsiaTheme="minorHAnsi"/>
-          <w:szCs w:val="21"/>
-        </w:rPr>
-      </w:pPr>
-      <w:r>
-        <w:rPr>
-          <w:rFonts w:eastAsiaTheme="minorHAnsi" w:hint="eastAsia"/>
-          <w:szCs w:val="21"/>
-        </w:rPr>
-        <w:t>最开始的想法无论是求解</w:t>
-      </w:r>
-      <w:proofErr w:type="gramStart"/>
-      <w:r>
-        <w:rPr>
-          <w:rFonts w:eastAsiaTheme="minorHAnsi" w:hint="eastAsia"/>
-          <w:szCs w:val="21"/>
-        </w:rPr>
-        <w:t>数独还是</w:t>
-      </w:r>
-      <w:proofErr w:type="gramEnd"/>
-      <w:r>
-        <w:rPr>
-          <w:rFonts w:eastAsiaTheme="minorHAnsi" w:hint="eastAsia"/>
-          <w:szCs w:val="21"/>
-        </w:rPr>
-        <w:t>生成终局，全部暴力+</w:t>
-      </w:r>
-      <w:r>
-        <w:rPr>
-          <w:rFonts w:eastAsiaTheme="minorHAnsi" w:hint="eastAsia"/>
-          <w:szCs w:val="21"/>
-        </w:rPr>
-        <w:t>回溯，但是在</w:t>
-      </w:r>
-      <w:r>
-        <w:rPr>
-          <w:rFonts w:eastAsiaTheme="minorHAnsi"/>
-          <w:szCs w:val="21"/>
-        </w:rPr>
-        <w:t>1</w:t>
-      </w:r>
-      <w:r>
-        <w:rPr>
-          <w:rFonts w:eastAsiaTheme="minorHAnsi" w:hint="eastAsia"/>
-          <w:szCs w:val="21"/>
-        </w:rPr>
-        <w:t>e</w:t>
-      </w:r>
-      <w:r>
-        <w:rPr>
-          <w:rFonts w:eastAsiaTheme="minorHAnsi"/>
-          <w:szCs w:val="21"/>
-        </w:rPr>
-        <w:t>6</w:t>
-      </w:r>
-      <w:r>
-        <w:rPr>
-          <w:rFonts w:eastAsiaTheme="minorHAnsi" w:hint="eastAsia"/>
-          <w:szCs w:val="21"/>
-        </w:rPr>
-        <w:t>的大数量情况下显然会很慢</w:t>
-      </w:r>
-      <w:r>
-        <w:rPr>
-          <w:rFonts w:eastAsiaTheme="minorHAnsi" w:hint="eastAsia"/>
-          <w:szCs w:val="21"/>
-        </w:rPr>
-        <w:t>。</w:t>
-      </w:r>
-    </w:p>
-    <w:p>
-      <w:pPr>
-        <w:pStyle w:val="a3"/>
-        <w:ind w:left="1418" w:firstLineChars="0" w:firstLine="0"/>
-        <w:jc w:val="left"/>
-        <w:rPr>
-          <w:rFonts w:eastAsiaTheme="minorHAnsi"/>
-          <w:szCs w:val="21"/>
-        </w:rPr>
-      </w:pPr>
-      <w:r>
-        <w:rPr>
-          <w:rFonts w:eastAsiaTheme="minorHAnsi" w:hint="eastAsia"/>
-          <w:szCs w:val="21"/>
-        </w:rPr>
-        <w:t>经过思考</w:t>
-      </w:r>
-      <w:r>
-        <w:rPr>
-          <w:rFonts w:eastAsiaTheme="minorHAnsi" w:hint="eastAsia"/>
-          <w:szCs w:val="21"/>
-        </w:rPr>
-        <w:t>，想了想还是用递归，不过要大量剪枝，先做预处理。</w:t>
-      </w:r>
-      <w:r>
-        <w:rPr>
-          <w:rFonts w:eastAsiaTheme="minorHAnsi" w:hint="eastAsia"/>
-          <w:szCs w:val="21"/>
-        </w:rPr>
-        <w:t>给Sudoku类加了三个数组分别是hang</w:t>
-      </w:r>
-      <w:r>
-        <w:rPr>
-          <w:rFonts w:eastAsiaTheme="minorHAnsi"/>
-          <w:szCs w:val="21"/>
-        </w:rPr>
-        <w:t>[9,9]</w:t>
-      </w:r>
-      <w:r>
-        <w:rPr>
-          <w:rFonts w:eastAsiaTheme="minorHAnsi" w:hint="eastAsia"/>
-          <w:szCs w:val="21"/>
-        </w:rPr>
-        <w:t>，</w:t>
-      </w:r>
-      <w:r>
-        <w:rPr>
-          <w:rFonts w:eastAsiaTheme="minorHAnsi"/>
-          <w:szCs w:val="21"/>
-        </w:rPr>
-        <w:t>lie[9,9]</w:t>
-      </w:r>
-      <w:r>
-        <w:rPr>
-          <w:rFonts w:eastAsiaTheme="minorHAnsi" w:hint="eastAsia"/>
-          <w:szCs w:val="21"/>
-        </w:rPr>
-        <w:t>，</w:t>
-      </w:r>
-      <w:proofErr w:type="spellStart"/>
-      <w:r>
-        <w:rPr>
-          <w:rFonts w:eastAsiaTheme="minorHAnsi"/>
-          <w:szCs w:val="21"/>
-        </w:rPr>
-        <w:t>sansan</w:t>
-      </w:r>
-      <w:proofErr w:type="spellEnd"/>
-      <w:r>
-        <w:rPr>
-          <w:rFonts w:eastAsiaTheme="minorHAnsi"/>
-          <w:szCs w:val="21"/>
-        </w:rPr>
-        <w:t>[9</w:t>
-      </w:r>
-      <w:r>
-        <w:rPr>
-          <w:rFonts w:eastAsiaTheme="minorHAnsi" w:hint="eastAsia"/>
-          <w:szCs w:val="21"/>
-        </w:rPr>
-        <w:t>,</w:t>
-      </w:r>
-      <w:r>
-        <w:rPr>
-          <w:rFonts w:eastAsiaTheme="minorHAnsi"/>
-          <w:szCs w:val="21"/>
-        </w:rPr>
-        <w:t>9]</w:t>
-      </w:r>
-      <w:r>
-        <w:rPr>
-          <w:rFonts w:eastAsiaTheme="minorHAnsi" w:hint="eastAsia"/>
-          <w:szCs w:val="21"/>
-        </w:rPr>
-        <w:t>，即牺牲内存减少时间，第一个参数分别代表了第</w:t>
-      </w:r>
-      <w:proofErr w:type="spellStart"/>
-      <w:r>
-        <w:rPr>
-          <w:rFonts w:eastAsiaTheme="minorHAnsi" w:hint="eastAsia"/>
-          <w:szCs w:val="21"/>
-        </w:rPr>
-        <w:t>i</w:t>
-      </w:r>
-      <w:proofErr w:type="spellEnd"/>
-      <w:r>
-        <w:rPr>
-          <w:rFonts w:eastAsiaTheme="minorHAnsi" w:hint="eastAsia"/>
-          <w:szCs w:val="21"/>
-        </w:rPr>
-        <w:t>行，第</w:t>
-      </w:r>
-      <w:proofErr w:type="spellStart"/>
-      <w:r>
-        <w:rPr>
-          <w:rFonts w:eastAsiaTheme="minorHAnsi" w:hint="eastAsia"/>
-          <w:szCs w:val="21"/>
-        </w:rPr>
-        <w:t>i</w:t>
-      </w:r>
-      <w:proofErr w:type="spellEnd"/>
-      <w:r>
-        <w:rPr>
-          <w:rFonts w:eastAsiaTheme="minorHAnsi" w:hint="eastAsia"/>
-          <w:szCs w:val="21"/>
-        </w:rPr>
-        <w:t>列，第</w:t>
-      </w:r>
-      <w:proofErr w:type="spellStart"/>
-      <w:r>
-        <w:rPr>
-          <w:rFonts w:eastAsiaTheme="minorHAnsi" w:hint="eastAsia"/>
-          <w:szCs w:val="21"/>
-        </w:rPr>
-        <w:t>i</w:t>
-      </w:r>
-      <w:proofErr w:type="spellEnd"/>
-      <w:proofErr w:type="gramStart"/>
-      <w:r>
-        <w:rPr>
-          <w:rFonts w:eastAsiaTheme="minorHAnsi" w:hint="eastAsia"/>
-          <w:szCs w:val="21"/>
-        </w:rPr>
-        <w:t>个</w:t>
-      </w:r>
-      <w:proofErr w:type="gramEnd"/>
-      <w:r>
-        <w:rPr>
-          <w:rFonts w:eastAsiaTheme="minorHAnsi" w:hint="eastAsia"/>
-          <w:szCs w:val="21"/>
-        </w:rPr>
-        <w:t>小3×</w:t>
-      </w:r>
-      <w:r>
-        <w:rPr>
-          <w:rFonts w:eastAsiaTheme="minorHAnsi"/>
-          <w:szCs w:val="21"/>
-        </w:rPr>
-        <w:t>3</w:t>
-      </w:r>
-      <w:r>
-        <w:rPr>
-          <w:rFonts w:eastAsiaTheme="minorHAnsi" w:hint="eastAsia"/>
-          <w:szCs w:val="21"/>
-        </w:rPr>
-        <w:t>矩阵，第二个参数代表</w:t>
-      </w:r>
-      <w:r>
-        <w:rPr>
-          <w:rFonts w:eastAsiaTheme="minorHAnsi" w:hint="eastAsia"/>
-          <w:szCs w:val="21"/>
-        </w:rPr>
-        <w:t>这行出现的数字，如果出现则标记为true，没有出现则标记false，这个方法极大地缩短了时间。具体设计如下：</w:t>
-      </w:r>
-    </w:p>
-    <w:p>
-      <w:pPr>
-        <w:jc w:val="left"/>
-        <w:rPr>
-          <w:rFonts w:eastAsiaTheme="minorHAnsi"/>
-          <w:szCs w:val="21"/>
-        </w:rPr>
-      </w:pPr>
+        <w:jc w:val="left"/>
+        <w:rPr>
+          <w:rFonts w:eastAsiaTheme="minorHAnsi"/>
+          <w:szCs w:val="21"/>
+        </w:rPr>
+      </w:pPr>
+      <w:bookmarkStart w:id="0" w:name="_GoBack"/>
+      <w:bookmarkEnd w:id="0"/>
     </w:p>
     <w:p>
       <w:pPr>
@@ -825,78 +576,85 @@
           <w:rFonts w:eastAsiaTheme="minorHAnsi" w:hint="eastAsia"/>
           <w:szCs w:val="21"/>
         </w:rPr>
+        <w:t>这个需要写一个全排列函数，C++有直接的函数可以调用，考虑到C#没有，</w:t>
+      </w:r>
+      <w:r>
+        <w:rPr>
+          <w:rFonts w:eastAsiaTheme="minorHAnsi" w:hint="eastAsia"/>
+          <w:szCs w:val="21"/>
+        </w:rPr>
+        <w:t>而且如果之后做UI（学期内应该是没有时间做了）可以游玩，这种方法生成</w:t>
+      </w:r>
+      <w:proofErr w:type="gramStart"/>
+      <w:r>
+        <w:rPr>
+          <w:rFonts w:eastAsiaTheme="minorHAnsi" w:hint="eastAsia"/>
+          <w:szCs w:val="21"/>
+        </w:rPr>
+        <w:t>的数独矩阵</w:t>
+      </w:r>
+      <w:proofErr w:type="gramEnd"/>
+      <w:r>
+        <w:rPr>
+          <w:rFonts w:eastAsiaTheme="minorHAnsi" w:hint="eastAsia"/>
+          <w:szCs w:val="21"/>
+        </w:rPr>
+        <w:t>很固定可玩性不高，于是想到了生成随机数，思路又回归到了回溯法上。</w:t>
+      </w:r>
+    </w:p>
+    <w:p>
+      <w:pPr>
+        <w:ind w:left="1260"/>
+        <w:jc w:val="left"/>
+        <w:rPr>
+          <w:rFonts w:eastAsiaTheme="minorHAnsi"/>
+          <w:szCs w:val="21"/>
+        </w:rPr>
+      </w:pPr>
+      <w:r>
+        <w:rPr>
+          <w:rFonts w:eastAsiaTheme="minorHAnsi" w:hint="eastAsia"/>
+          <w:szCs w:val="21"/>
+        </w:rPr>
+        <w:t>先思考我们也可以实现填上一部分数字，然后用回溯方法，这里可以调用</w:t>
+      </w:r>
+      <w:proofErr w:type="gramStart"/>
+      <w:r>
+        <w:rPr>
+          <w:rFonts w:eastAsiaTheme="minorHAnsi" w:hint="eastAsia"/>
+          <w:szCs w:val="21"/>
+        </w:rPr>
+        <w:t>求解数独的</w:t>
+      </w:r>
+      <w:proofErr w:type="gramEnd"/>
+      <w:r>
+        <w:rPr>
+          <w:rFonts w:eastAsiaTheme="minorHAnsi" w:hint="eastAsia"/>
+          <w:szCs w:val="21"/>
+        </w:rPr>
+        <w:t>函数。一共有9个3×</w:t>
+      </w:r>
+      <w:r>
+        <w:rPr>
+          <w:rFonts w:eastAsiaTheme="minorHAnsi"/>
+          <w:szCs w:val="21"/>
+        </w:rPr>
+        <w:t>3</w:t>
+      </w:r>
+      <w:r>
+        <w:rPr>
+          <w:rFonts w:eastAsiaTheme="minorHAnsi" w:hint="eastAsia"/>
+          <w:szCs w:val="21"/>
+        </w:rPr>
+        <w:t>矩阵，对角线上的3个矩阵是互不干扰的，所以可以随机生成这三个矩阵，然后用优化后的回溯来生成数独解，回溯方法生</w:t>
+      </w:r>
+      <w:r>
+        <w:rPr>
+          <w:rFonts w:eastAsiaTheme="minorHAnsi" w:hint="eastAsia"/>
+          <w:szCs w:val="21"/>
+        </w:rPr>
         <w:lastRenderedPageBreak/>
-        <w:t>这个需要写一个全排列函数，C++有直接的函数可以调用，考虑到C#没有，</w:t>
-      </w:r>
-      <w:r>
-        <w:rPr>
-          <w:rFonts w:eastAsiaTheme="minorHAnsi" w:hint="eastAsia"/>
-          <w:szCs w:val="21"/>
-        </w:rPr>
-        <w:t>而且如果之后做UI（学期内应该是没有时间做了）可以游玩，这种方法生成</w:t>
-      </w:r>
-      <w:proofErr w:type="gramStart"/>
-      <w:r>
-        <w:rPr>
-          <w:rFonts w:eastAsiaTheme="minorHAnsi" w:hint="eastAsia"/>
-          <w:szCs w:val="21"/>
-        </w:rPr>
-        <w:t>的数独矩阵</w:t>
-      </w:r>
-      <w:proofErr w:type="gramEnd"/>
-      <w:r>
-        <w:rPr>
-          <w:rFonts w:eastAsiaTheme="minorHAnsi" w:hint="eastAsia"/>
-          <w:szCs w:val="21"/>
-        </w:rPr>
-        <w:t>很固定可玩性不高，于是想到了生成随机数，思路又回归到了回溯法上。</w:t>
-      </w:r>
-    </w:p>
-    <w:p>
-      <w:pPr>
-        <w:ind w:left="1260"/>
-        <w:jc w:val="left"/>
-        <w:rPr>
-          <w:rFonts w:eastAsiaTheme="minorHAnsi"/>
-          <w:szCs w:val="21"/>
-        </w:rPr>
-      </w:pPr>
-      <w:r>
-        <w:rPr>
-          <w:rFonts w:eastAsiaTheme="minorHAnsi" w:hint="eastAsia"/>
-          <w:szCs w:val="21"/>
-        </w:rPr>
-        <w:t>先思考我们也可以实现填上一部分数字，然后用回溯方法，这里可以调用</w:t>
-      </w:r>
-      <w:proofErr w:type="gramStart"/>
-      <w:r>
-        <w:rPr>
-          <w:rFonts w:eastAsiaTheme="minorHAnsi" w:hint="eastAsia"/>
-          <w:szCs w:val="21"/>
-        </w:rPr>
-        <w:t>求解数独的</w:t>
-      </w:r>
-      <w:proofErr w:type="gramEnd"/>
-      <w:r>
-        <w:rPr>
-          <w:rFonts w:eastAsiaTheme="minorHAnsi" w:hint="eastAsia"/>
-          <w:szCs w:val="21"/>
-        </w:rPr>
-        <w:t>函数。一共有9个3×</w:t>
-      </w:r>
-      <w:r>
-        <w:rPr>
-          <w:rFonts w:eastAsiaTheme="minorHAnsi"/>
-          <w:szCs w:val="21"/>
-        </w:rPr>
-        <w:t>3</w:t>
-      </w:r>
-      <w:r>
-        <w:rPr>
-          <w:rFonts w:eastAsiaTheme="minorHAnsi" w:hint="eastAsia"/>
-          <w:szCs w:val="21"/>
-        </w:rPr>
-        <w:t>矩阵，对角线上的3个矩阵是互不干扰的，所以可以随机生成这三个矩阵，然后用优化后的回溯来生成数独解，回溯方法生成的是固定解，</w:t>
+        <w:t>成的是固定解，</w:t>
       </w:r>
       <w:r>
         <w:rPr>
@@ -1183,7 +941,6 @@
           <w:rFonts w:eastAsiaTheme="minorHAnsi" w:hint="eastAsia"/>
           <w:szCs w:val="21"/>
         </w:rPr>
-        <w:lastRenderedPageBreak/>
         <w:t>当命令为-c</w:t>
       </w:r>
       <w:r>
@@ -1464,6 +1221,7 @@
           <w:rFonts w:eastAsiaTheme="minorHAnsi" w:hint="eastAsia"/>
           <w:szCs w:val="21"/>
         </w:rPr>
+        <w:lastRenderedPageBreak/>
         <w:t>输入输出均采用流读写</w:t>
       </w:r>
       <w:r>
@@ -1706,7 +1464,6 @@
           <w:rFonts w:eastAsiaTheme="minorHAnsi" w:hint="eastAsia"/>
           <w:szCs w:val="21"/>
         </w:rPr>
-        <w:lastRenderedPageBreak/>
         <w:t>通过查资料了解到，所有的随机函数都是伪随机函数，默认的Random是以时间为种子的，短时间内生成的随机数是相同的（</w:t>
       </w:r>
       <w:r>
@@ -1832,32 +1589,6 @@
           <w:szCs w:val="21"/>
         </w:rPr>
       </w:pPr>
-    </w:p>
-    <w:p>
-      <w:pPr>
-        <w:pStyle w:val="a3"/>
-        <w:numPr>
-          <w:ilvl w:val="0"/>
-          <w:numId w:val="1"/>
-        </w:numPr>
-        <w:ind w:firstLineChars="0"/>
-        <w:jc w:val="left"/>
-        <w:rPr>
-          <w:rFonts w:eastAsiaTheme="minorHAnsi"/>
-          <w:b/>
-          <w:sz w:val="24"/>
-          <w:szCs w:val="24"/>
-        </w:rPr>
-      </w:pPr>
-      <w:r>
-        <w:rPr>
-          <w:rFonts w:eastAsiaTheme="minorHAnsi" w:hint="eastAsia"/>
-          <w:b/>
-          <w:sz w:val="24"/>
-          <w:szCs w:val="24"/>
-        </w:rPr>
-        <w:t>数据结构定义</w:t>
-      </w:r>
     </w:p>
     <w:p>
       <w:pPr>
@@ -1886,8 +1617,6 @@
           <w:rFonts w:eastAsiaTheme="minorHAnsi"/>
         </w:rPr>
       </w:pPr>
-      <w:bookmarkStart w:id="0" w:name="_GoBack"/>
-      <w:bookmarkEnd w:id="0"/>
     </w:p>
     <w:sectPr>
       <w:type w:val="continuous"/>
@@ -1898,6 +1627,44 @@
     </w:sectPr>
   </w:body>
 </w:document>
+</file>
+
+<file path=word/endnotes.xml><?xml version="1.0" encoding="utf-8"?>
+<w:endnotes xmlns:wpc="http://schemas.microsoft.com/office/word/2010/wordprocessingCanvas" xmlns:mc="http://schemas.openxmlformats.org/markup-compatibility/2006" xmlns:o="urn:schemas-microsoft-com:office:office" xmlns:r="http://schemas.openxmlformats.org/officeDocument/2006/relationships" xmlns:m="http://schemas.openxmlformats.org/officeDocument/2006/math" xmlns:v="urn:schemas-microsoft-com:vml" xmlns:wp14="http://schemas.microsoft.com/office/word/2010/wordprocessingDrawing" xmlns:wp="http://schemas.openxmlformats.org/drawingml/2006/wordprocessingDrawing" xmlns:w10="urn:schemas-microsoft-com:office:word" xmlns:w="http://schemas.openxmlformats.org/wordprocessingml/2006/main" xmlns:w14="http://schemas.microsoft.com/office/word/2010/wordml" xmlns:wpg="http://schemas.microsoft.com/office/word/2010/wordprocessingGroup" xmlns:wpi="http://schemas.microsoft.com/office/word/2010/wordprocessingInk" xmlns:wne="http://schemas.microsoft.com/office/word/2006/wordml" xmlns:wps="http://schemas.microsoft.com/office/word/2010/wordprocessingShape" mc:Ignorable="w14 wp14">
+  <w:endnote w:type="separator" w:id="-1">
+    <w:p>
+      <w:r>
+        <w:separator/>
+      </w:r>
+    </w:p>
+  </w:endnote>
+  <w:endnote w:type="continuationSeparator" w:id="0">
+    <w:p>
+      <w:r>
+        <w:continuationSeparator/>
+      </w:r>
+    </w:p>
+  </w:endnote>
+</w:endnotes>
+</file>
+
+<file path=word/footnotes.xml><?xml version="1.0" encoding="utf-8"?>
+<w:footnotes xmlns:wpc="http://schemas.microsoft.com/office/word/2010/wordprocessingCanvas" xmlns:mc="http://schemas.openxmlformats.org/markup-compatibility/2006" xmlns:o="urn:schemas-microsoft-com:office:office" xmlns:r="http://schemas.openxmlformats.org/officeDocument/2006/relationships" xmlns:m="http://schemas.openxmlformats.org/officeDocument/2006/math" xmlns:v="urn:schemas-microsoft-com:vml" xmlns:wp14="http://schemas.microsoft.com/office/word/2010/wordprocessingDrawing" xmlns:wp="http://schemas.openxmlformats.org/drawingml/2006/wordprocessingDrawing" xmlns:w10="urn:schemas-microsoft-com:office:word" xmlns:w="http://schemas.openxmlformats.org/wordprocessingml/2006/main" xmlns:w14="http://schemas.microsoft.com/office/word/2010/wordml" xmlns:wpg="http://schemas.microsoft.com/office/word/2010/wordprocessingGroup" xmlns:wpi="http://schemas.microsoft.com/office/word/2010/wordprocessingInk" xmlns:wne="http://schemas.microsoft.com/office/word/2006/wordml" xmlns:wps="http://schemas.microsoft.com/office/word/2010/wordprocessingShape" mc:Ignorable="w14 wp14">
+  <w:footnote w:type="separator" w:id="-1">
+    <w:p>
+      <w:r>
+        <w:separator/>
+      </w:r>
+    </w:p>
+  </w:footnote>
+  <w:footnote w:type="continuationSeparator" w:id="0">
+    <w:p>
+      <w:r>
+        <w:continuationSeparator/>
+      </w:r>
+    </w:p>
+  </w:footnote>
+</w:footnotes>
 </file>
 
 <file path=word/numbering.xml><?xml version="1.0" encoding="utf-8"?>
@@ -2308,6 +2075,96 @@
       </w:tblCellMar>
     </w:tblPr>
   </w:style>
+  <w:style w:type="paragraph" w:styleId="a5">
+    <w:name w:val="header"/>
+    <w:basedOn w:val="a"/>
+    <w:link w:val="Char"/>
+    <w:uiPriority w:val="99"/>
+    <w:unhideWhenUsed/>
+    <w:rsid w:val="00B02D5C"/>
+    <w:pPr>
+      <w:pBdr>
+        <w:bottom w:val="single" w:sz="6" w:space="1" w:color="auto"/>
+      </w:pBdr>
+      <w:tabs>
+        <w:tab w:val="center" w:pos="4153"/>
+        <w:tab w:val="right" w:pos="8306"/>
+      </w:tabs>
+      <w:snapToGrid w:val="0"/>
+      <w:jc w:val="center"/>
+    </w:pPr>
+    <w:rPr>
+      <w:sz w:val="18"/>
+      <w:szCs w:val="18"/>
+    </w:rPr>
+  </w:style>
+  <w:style w:type="character" w:customStyle="1" w:styleId="Char">
+    <w:name w:val="页眉 Char"/>
+    <w:basedOn w:val="a0"/>
+    <w:link w:val="a5"/>
+    <w:uiPriority w:val="99"/>
+    <w:rsid w:val="00B02D5C"/>
+    <w:rPr>
+      <w:sz w:val="18"/>
+      <w:szCs w:val="18"/>
+    </w:rPr>
+  </w:style>
+  <w:style w:type="paragraph" w:styleId="a6">
+    <w:name w:val="footer"/>
+    <w:basedOn w:val="a"/>
+    <w:link w:val="Char0"/>
+    <w:uiPriority w:val="99"/>
+    <w:unhideWhenUsed/>
+    <w:rsid w:val="00B02D5C"/>
+    <w:pPr>
+      <w:tabs>
+        <w:tab w:val="center" w:pos="4153"/>
+        <w:tab w:val="right" w:pos="8306"/>
+      </w:tabs>
+      <w:snapToGrid w:val="0"/>
+      <w:jc w:val="left"/>
+    </w:pPr>
+    <w:rPr>
+      <w:sz w:val="18"/>
+      <w:szCs w:val="18"/>
+    </w:rPr>
+  </w:style>
+  <w:style w:type="character" w:customStyle="1" w:styleId="Char0">
+    <w:name w:val="页脚 Char"/>
+    <w:basedOn w:val="a0"/>
+    <w:link w:val="a6"/>
+    <w:uiPriority w:val="99"/>
+    <w:rsid w:val="00B02D5C"/>
+    <w:rPr>
+      <w:sz w:val="18"/>
+      <w:szCs w:val="18"/>
+    </w:rPr>
+  </w:style>
+  <w:style w:type="paragraph" w:styleId="a7">
+    <w:name w:val="Balloon Text"/>
+    <w:basedOn w:val="a"/>
+    <w:link w:val="Char1"/>
+    <w:uiPriority w:val="99"/>
+    <w:semiHidden/>
+    <w:unhideWhenUsed/>
+    <w:rsid w:val="00B02D5C"/>
+    <w:rPr>
+      <w:sz w:val="18"/>
+      <w:szCs w:val="18"/>
+    </w:rPr>
+  </w:style>
+  <w:style w:type="character" w:customStyle="1" w:styleId="Char1">
+    <w:name w:val="批注框文本 Char"/>
+    <w:basedOn w:val="a0"/>
+    <w:link w:val="a7"/>
+    <w:uiPriority w:val="99"/>
+    <w:semiHidden/>
+    <w:rsid w:val="00B02D5C"/>
+    <w:rPr>
+      <w:sz w:val="18"/>
+      <w:szCs w:val="18"/>
+    </w:rPr>
+  </w:style>
 </w:styles>
 </file>
 
@@ -2532,6 +2389,96 @@
         <w:right w:w="108" w:type="dxa"/>
       </w:tblCellMar>
     </w:tblPr>
+  </w:style>
+  <w:style w:type="paragraph" w:styleId="a5">
+    <w:name w:val="header"/>
+    <w:basedOn w:val="a"/>
+    <w:link w:val="Char"/>
+    <w:uiPriority w:val="99"/>
+    <w:unhideWhenUsed/>
+    <w:rsid w:val="00B02D5C"/>
+    <w:pPr>
+      <w:pBdr>
+        <w:bottom w:val="single" w:sz="6" w:space="1" w:color="auto"/>
+      </w:pBdr>
+      <w:tabs>
+        <w:tab w:val="center" w:pos="4153"/>
+        <w:tab w:val="right" w:pos="8306"/>
+      </w:tabs>
+      <w:snapToGrid w:val="0"/>
+      <w:jc w:val="center"/>
+    </w:pPr>
+    <w:rPr>
+      <w:sz w:val="18"/>
+      <w:szCs w:val="18"/>
+    </w:rPr>
+  </w:style>
+  <w:style w:type="character" w:customStyle="1" w:styleId="Char">
+    <w:name w:val="页眉 Char"/>
+    <w:basedOn w:val="a0"/>
+    <w:link w:val="a5"/>
+    <w:uiPriority w:val="99"/>
+    <w:rsid w:val="00B02D5C"/>
+    <w:rPr>
+      <w:sz w:val="18"/>
+      <w:szCs w:val="18"/>
+    </w:rPr>
+  </w:style>
+  <w:style w:type="paragraph" w:styleId="a6">
+    <w:name w:val="footer"/>
+    <w:basedOn w:val="a"/>
+    <w:link w:val="Char0"/>
+    <w:uiPriority w:val="99"/>
+    <w:unhideWhenUsed/>
+    <w:rsid w:val="00B02D5C"/>
+    <w:pPr>
+      <w:tabs>
+        <w:tab w:val="center" w:pos="4153"/>
+        <w:tab w:val="right" w:pos="8306"/>
+      </w:tabs>
+      <w:snapToGrid w:val="0"/>
+      <w:jc w:val="left"/>
+    </w:pPr>
+    <w:rPr>
+      <w:sz w:val="18"/>
+      <w:szCs w:val="18"/>
+    </w:rPr>
+  </w:style>
+  <w:style w:type="character" w:customStyle="1" w:styleId="Char0">
+    <w:name w:val="页脚 Char"/>
+    <w:basedOn w:val="a0"/>
+    <w:link w:val="a6"/>
+    <w:uiPriority w:val="99"/>
+    <w:rsid w:val="00B02D5C"/>
+    <w:rPr>
+      <w:sz w:val="18"/>
+      <w:szCs w:val="18"/>
+    </w:rPr>
+  </w:style>
+  <w:style w:type="paragraph" w:styleId="a7">
+    <w:name w:val="Balloon Text"/>
+    <w:basedOn w:val="a"/>
+    <w:link w:val="Char1"/>
+    <w:uiPriority w:val="99"/>
+    <w:semiHidden/>
+    <w:unhideWhenUsed/>
+    <w:rsid w:val="00B02D5C"/>
+    <w:rPr>
+      <w:sz w:val="18"/>
+      <w:szCs w:val="18"/>
+    </w:rPr>
+  </w:style>
+  <w:style w:type="character" w:customStyle="1" w:styleId="Char1">
+    <w:name w:val="批注框文本 Char"/>
+    <w:basedOn w:val="a0"/>
+    <w:link w:val="a7"/>
+    <w:uiPriority w:val="99"/>
+    <w:semiHidden/>
+    <w:rsid w:val="00B02D5C"/>
+    <w:rPr>
+      <w:sz w:val="18"/>
+      <w:szCs w:val="18"/>
+    </w:rPr>
   </w:style>
 </w:styles>
 </file>
@@ -2825,7 +2772,7 @@
   <a:extraClrSchemeLst/>
   <a:extLst>
     <a:ext uri="{05A4C25C-085E-4340-85A3-A5531E510DB2}">
-      <thm15:themeFamily xmlns:thm15="http://schemas.microsoft.com/office/thememl/2012/main" xmlns="" name="Office Theme" id="{62F939B6-93AF-4DB8-9C6B-D6C7DFDC589F}" vid="{4A3C46E8-61CC-4603-A589-7422A47A8E4A}"/>
+      <thm15:themeFamily xmlns="" xmlns:thm15="http://schemas.microsoft.com/office/thememl/2012/main" name="Office Theme" id="{62F939B6-93AF-4DB8-9C6B-D6C7DFDC589F}" vid="{4A3C46E8-61CC-4603-A589-7422A47A8E4A}"/>
     </a:ext>
   </a:extLst>
 </a:theme>

--- a/LowLevelDesign.docx
+++ b/LowLevelDesign.docx
@@ -188,12 +188,1316 @@
       <w:pPr>
         <w:jc w:val="left"/>
         <w:rPr>
-          <w:rFonts w:eastAsiaTheme="minorHAnsi"/>
-          <w:szCs w:val="21"/>
-        </w:rPr>
-      </w:pPr>
-      <w:bookmarkStart w:id="0" w:name="_GoBack"/>
-      <w:bookmarkEnd w:id="0"/>
+          <w:rFonts w:eastAsiaTheme="minorHAnsi" w:hint="eastAsia"/>
+          <w:szCs w:val="21"/>
+        </w:rPr>
+      </w:pPr>
+      <w:r>
+        <w:rPr>
+          <w:rFonts w:eastAsiaTheme="minorHAnsi" w:hint="eastAsia"/>
+          <w:szCs w:val="21"/>
+        </w:rPr>
+        <w:t>自己搭建一个库来求解数独，代码如下：</w:t>
+      </w:r>
+    </w:p>
+    <w:p>
+      <w:pPr>
+        <w:jc w:val="left"/>
+        <w:rPr>
+          <w:rFonts w:eastAsiaTheme="minorHAnsi"/>
+          <w:szCs w:val="21"/>
+        </w:rPr>
+      </w:pPr>
+      <w:proofErr w:type="gramStart"/>
+      <w:r>
+        <w:rPr>
+          <w:rFonts w:eastAsiaTheme="minorHAnsi"/>
+          <w:szCs w:val="21"/>
+        </w:rPr>
+        <w:t>from</w:t>
+      </w:r>
+      <w:proofErr w:type="gramEnd"/>
+      <w:r>
+        <w:rPr>
+          <w:rFonts w:eastAsiaTheme="minorHAnsi"/>
+          <w:szCs w:val="21"/>
+        </w:rPr>
+        <w:t xml:space="preserve"> </w:t>
+      </w:r>
+      <w:proofErr w:type="spellStart"/>
+      <w:r>
+        <w:rPr>
+          <w:rFonts w:eastAsiaTheme="minorHAnsi"/>
+          <w:szCs w:val="21"/>
+        </w:rPr>
+        <w:t>createFun</w:t>
+      </w:r>
+      <w:proofErr w:type="spellEnd"/>
+      <w:r>
+        <w:rPr>
+          <w:rFonts w:eastAsiaTheme="minorHAnsi"/>
+          <w:szCs w:val="21"/>
+        </w:rPr>
+        <w:t xml:space="preserve"> import *</w:t>
+      </w:r>
+    </w:p>
+    <w:p>
+      <w:pPr>
+        <w:jc w:val="left"/>
+        <w:rPr>
+          <w:rFonts w:eastAsiaTheme="minorHAnsi"/>
+          <w:szCs w:val="21"/>
+        </w:rPr>
+      </w:pPr>
+      <w:r>
+        <w:rPr>
+          <w:rFonts w:eastAsiaTheme="minorHAnsi"/>
+          <w:szCs w:val="21"/>
+        </w:rPr>
+        <w:t>#</w:t>
+      </w:r>
+      <w:proofErr w:type="spellStart"/>
+      <w:proofErr w:type="gramStart"/>
+      <w:r>
+        <w:rPr>
+          <w:rFonts w:eastAsiaTheme="minorHAnsi"/>
+          <w:szCs w:val="21"/>
+        </w:rPr>
+        <w:t>createSD</w:t>
+      </w:r>
+      <w:proofErr w:type="spellEnd"/>
+      <w:r>
+        <w:rPr>
+          <w:rFonts w:eastAsiaTheme="minorHAnsi"/>
+          <w:szCs w:val="21"/>
+        </w:rPr>
+        <w:t>()</w:t>
+      </w:r>
+      <w:proofErr w:type="gramEnd"/>
+    </w:p>
+    <w:p>
+      <w:pPr>
+        <w:jc w:val="left"/>
+        <w:rPr>
+          <w:rFonts w:eastAsiaTheme="minorHAnsi"/>
+          <w:szCs w:val="21"/>
+        </w:rPr>
+      </w:pPr>
+    </w:p>
+    <w:p>
+      <w:pPr>
+        <w:jc w:val="left"/>
+        <w:rPr>
+          <w:rFonts w:eastAsiaTheme="minorHAnsi"/>
+          <w:szCs w:val="21"/>
+        </w:rPr>
+      </w:pPr>
+      <w:proofErr w:type="spellStart"/>
+      <w:proofErr w:type="gramStart"/>
+      <w:r>
+        <w:rPr>
+          <w:rFonts w:eastAsiaTheme="minorHAnsi"/>
+          <w:szCs w:val="21"/>
+        </w:rPr>
+        <w:t>def</w:t>
+      </w:r>
+      <w:proofErr w:type="spellEnd"/>
+      <w:proofErr w:type="gramEnd"/>
+      <w:r>
+        <w:rPr>
+          <w:rFonts w:eastAsiaTheme="minorHAnsi"/>
+          <w:szCs w:val="21"/>
+        </w:rPr>
+        <w:t xml:space="preserve"> </w:t>
+      </w:r>
+      <w:proofErr w:type="spellStart"/>
+      <w:r>
+        <w:rPr>
+          <w:rFonts w:eastAsiaTheme="minorHAnsi"/>
+          <w:szCs w:val="21"/>
+        </w:rPr>
+        <w:t>isSD</w:t>
+      </w:r>
+      <w:proofErr w:type="spellEnd"/>
+      <w:r>
+        <w:rPr>
+          <w:rFonts w:eastAsiaTheme="minorHAnsi"/>
+          <w:szCs w:val="21"/>
+        </w:rPr>
+        <w:t>(mat):</w:t>
+      </w:r>
+    </w:p>
+    <w:p>
+      <w:pPr>
+        <w:jc w:val="left"/>
+        <w:rPr>
+          <w:rFonts w:eastAsiaTheme="minorHAnsi"/>
+          <w:szCs w:val="21"/>
+        </w:rPr>
+      </w:pPr>
+      <w:r>
+        <w:rPr>
+          <w:rFonts w:eastAsiaTheme="minorHAnsi"/>
+          <w:szCs w:val="21"/>
+        </w:rPr>
+        <w:t xml:space="preserve">    TS="是正确</w:t>
+      </w:r>
+      <w:proofErr w:type="gramStart"/>
+      <w:r>
+        <w:rPr>
+          <w:rFonts w:eastAsiaTheme="minorHAnsi"/>
+          <w:szCs w:val="21"/>
+        </w:rPr>
+        <w:t>的数独矩阵</w:t>
+      </w:r>
+      <w:proofErr w:type="gramEnd"/>
+      <w:r>
+        <w:rPr>
+          <w:rFonts w:eastAsiaTheme="minorHAnsi"/>
+          <w:szCs w:val="21"/>
+        </w:rPr>
+        <w:t>!"  #提示消息</w:t>
+      </w:r>
+    </w:p>
+    <w:p>
+      <w:pPr>
+        <w:jc w:val="left"/>
+        <w:rPr>
+          <w:rFonts w:eastAsiaTheme="minorHAnsi"/>
+          <w:szCs w:val="21"/>
+        </w:rPr>
+      </w:pPr>
+      <w:r>
+        <w:rPr>
+          <w:rFonts w:eastAsiaTheme="minorHAnsi"/>
+          <w:szCs w:val="21"/>
+        </w:rPr>
+        <w:t xml:space="preserve">    </w:t>
+      </w:r>
+      <w:proofErr w:type="gramStart"/>
+      <w:r>
+        <w:rPr>
+          <w:rFonts w:eastAsiaTheme="minorHAnsi"/>
+          <w:szCs w:val="21"/>
+        </w:rPr>
+        <w:t>flag=</w:t>
+      </w:r>
+      <w:proofErr w:type="gramEnd"/>
+      <w:r>
+        <w:rPr>
+          <w:rFonts w:eastAsiaTheme="minorHAnsi"/>
+          <w:szCs w:val="21"/>
+        </w:rPr>
+        <w:t>True</w:t>
+      </w:r>
+    </w:p>
+    <w:p>
+      <w:pPr>
+        <w:jc w:val="left"/>
+        <w:rPr>
+          <w:rFonts w:eastAsiaTheme="minorHAnsi"/>
+          <w:szCs w:val="21"/>
+        </w:rPr>
+      </w:pPr>
+      <w:r>
+        <w:rPr>
+          <w:rFonts w:eastAsiaTheme="minorHAnsi"/>
+          <w:szCs w:val="21"/>
+        </w:rPr>
+        <w:t xml:space="preserve">    </w:t>
+      </w:r>
+      <w:proofErr w:type="gramStart"/>
+      <w:r>
+        <w:rPr>
+          <w:rFonts w:eastAsiaTheme="minorHAnsi"/>
+          <w:szCs w:val="21"/>
+        </w:rPr>
+        <w:t>for</w:t>
+      </w:r>
+      <w:proofErr w:type="gramEnd"/>
+      <w:r>
+        <w:rPr>
+          <w:rFonts w:eastAsiaTheme="minorHAnsi"/>
+          <w:szCs w:val="21"/>
+        </w:rPr>
+        <w:t xml:space="preserve"> </w:t>
+      </w:r>
+      <w:proofErr w:type="spellStart"/>
+      <w:r>
+        <w:rPr>
+          <w:rFonts w:eastAsiaTheme="minorHAnsi"/>
+          <w:szCs w:val="21"/>
+        </w:rPr>
+        <w:t>i</w:t>
+      </w:r>
+      <w:proofErr w:type="spellEnd"/>
+      <w:r>
+        <w:rPr>
+          <w:rFonts w:eastAsiaTheme="minorHAnsi"/>
+          <w:szCs w:val="21"/>
+        </w:rPr>
+        <w:t xml:space="preserve"> in range(9):</w:t>
+      </w:r>
+    </w:p>
+    <w:p>
+      <w:pPr>
+        <w:jc w:val="left"/>
+        <w:rPr>
+          <w:rFonts w:eastAsiaTheme="minorHAnsi"/>
+          <w:szCs w:val="21"/>
+        </w:rPr>
+      </w:pPr>
+      <w:r>
+        <w:rPr>
+          <w:rFonts w:eastAsiaTheme="minorHAnsi"/>
+          <w:szCs w:val="21"/>
+        </w:rPr>
+        <w:t xml:space="preserve">        for j in range(9):#双循环遍历矩阵</w:t>
+      </w:r>
+    </w:p>
+    <w:p>
+      <w:pPr>
+        <w:jc w:val="left"/>
+        <w:rPr>
+          <w:rFonts w:eastAsiaTheme="minorHAnsi"/>
+          <w:szCs w:val="21"/>
+        </w:rPr>
+      </w:pPr>
+      <w:r>
+        <w:rPr>
+          <w:rFonts w:eastAsiaTheme="minorHAnsi"/>
+          <w:szCs w:val="21"/>
+        </w:rPr>
+        <w:t xml:space="preserve">            </w:t>
+      </w:r>
+    </w:p>
+    <w:p>
+      <w:pPr>
+        <w:jc w:val="left"/>
+        <w:rPr>
+          <w:rFonts w:eastAsiaTheme="minorHAnsi"/>
+          <w:szCs w:val="21"/>
+        </w:rPr>
+      </w:pPr>
+      <w:r>
+        <w:rPr>
+          <w:rFonts w:eastAsiaTheme="minorHAnsi"/>
+          <w:szCs w:val="21"/>
+        </w:rPr>
+        <w:t xml:space="preserve">            if mat[</w:t>
+      </w:r>
+      <w:proofErr w:type="spellStart"/>
+      <w:r>
+        <w:rPr>
+          <w:rFonts w:eastAsiaTheme="minorHAnsi"/>
+          <w:szCs w:val="21"/>
+        </w:rPr>
+        <w:t>i</w:t>
+      </w:r>
+      <w:proofErr w:type="spellEnd"/>
+      <w:r>
+        <w:rPr>
+          <w:rFonts w:eastAsiaTheme="minorHAnsi"/>
+          <w:szCs w:val="21"/>
+        </w:rPr>
+        <w:t>][j]==0: #有等于0的数说明，还有格子没有填入数字</w:t>
+      </w:r>
+    </w:p>
+    <w:p>
+      <w:pPr>
+        <w:jc w:val="left"/>
+        <w:rPr>
+          <w:rFonts w:eastAsiaTheme="minorHAnsi"/>
+          <w:szCs w:val="21"/>
+        </w:rPr>
+      </w:pPr>
+      <w:r>
+        <w:rPr>
+          <w:rFonts w:eastAsiaTheme="minorHAnsi"/>
+          <w:szCs w:val="21"/>
+        </w:rPr>
+        <w:t xml:space="preserve">                </w:t>
+      </w:r>
+      <w:proofErr w:type="gramStart"/>
+      <w:r>
+        <w:rPr>
+          <w:rFonts w:eastAsiaTheme="minorHAnsi"/>
+          <w:szCs w:val="21"/>
+        </w:rPr>
+        <w:t>flag=</w:t>
+      </w:r>
+      <w:proofErr w:type="gramEnd"/>
+      <w:r>
+        <w:rPr>
+          <w:rFonts w:eastAsiaTheme="minorHAnsi"/>
+          <w:szCs w:val="21"/>
+        </w:rPr>
+        <w:t>False</w:t>
+      </w:r>
+    </w:p>
+    <w:p>
+      <w:pPr>
+        <w:jc w:val="left"/>
+        <w:rPr>
+          <w:rFonts w:eastAsiaTheme="minorHAnsi"/>
+          <w:szCs w:val="21"/>
+        </w:rPr>
+      </w:pPr>
+      <w:r>
+        <w:rPr>
+          <w:rFonts w:eastAsiaTheme="minorHAnsi"/>
+          <w:szCs w:val="21"/>
+        </w:rPr>
+        <w:t xml:space="preserve">                TS="输入有误！还有未填入数字！"</w:t>
+      </w:r>
+    </w:p>
+    <w:p>
+      <w:pPr>
+        <w:jc w:val="left"/>
+        <w:rPr>
+          <w:rFonts w:eastAsiaTheme="minorHAnsi"/>
+          <w:szCs w:val="21"/>
+        </w:rPr>
+      </w:pPr>
+      <w:r>
+        <w:rPr>
+          <w:rFonts w:eastAsiaTheme="minorHAnsi"/>
+          <w:szCs w:val="21"/>
+        </w:rPr>
+        <w:t xml:space="preserve">                </w:t>
+      </w:r>
+      <w:proofErr w:type="gramStart"/>
+      <w:r>
+        <w:rPr>
+          <w:rFonts w:eastAsiaTheme="minorHAnsi"/>
+          <w:szCs w:val="21"/>
+        </w:rPr>
+        <w:t>return</w:t>
+      </w:r>
+      <w:proofErr w:type="gramEnd"/>
+      <w:r>
+        <w:rPr>
+          <w:rFonts w:eastAsiaTheme="minorHAnsi"/>
+          <w:szCs w:val="21"/>
+        </w:rPr>
+        <w:t xml:space="preserve"> </w:t>
+      </w:r>
+      <w:proofErr w:type="spellStart"/>
+      <w:r>
+        <w:rPr>
+          <w:rFonts w:eastAsiaTheme="minorHAnsi"/>
+          <w:szCs w:val="21"/>
+        </w:rPr>
+        <w:t>flag,TS</w:t>
+      </w:r>
+      <w:proofErr w:type="spellEnd"/>
+    </w:p>
+    <w:p>
+      <w:pPr>
+        <w:jc w:val="left"/>
+        <w:rPr>
+          <w:rFonts w:eastAsiaTheme="minorHAnsi"/>
+          <w:szCs w:val="21"/>
+        </w:rPr>
+      </w:pPr>
+      <w:r>
+        <w:rPr>
+          <w:rFonts w:eastAsiaTheme="minorHAnsi"/>
+          <w:szCs w:val="21"/>
+        </w:rPr>
+        <w:t xml:space="preserve">            </w:t>
+      </w:r>
+      <w:proofErr w:type="spellStart"/>
+      <w:r>
+        <w:rPr>
+          <w:rFonts w:eastAsiaTheme="minorHAnsi"/>
+          <w:szCs w:val="21"/>
+        </w:rPr>
+        <w:t>elif</w:t>
+      </w:r>
+      <w:proofErr w:type="spellEnd"/>
+      <w:r>
+        <w:rPr>
+          <w:rFonts w:eastAsiaTheme="minorHAnsi"/>
+          <w:szCs w:val="21"/>
+        </w:rPr>
+        <w:t xml:space="preserve"> mat[</w:t>
+      </w:r>
+      <w:proofErr w:type="spellStart"/>
+      <w:r>
+        <w:rPr>
+          <w:rFonts w:eastAsiaTheme="minorHAnsi"/>
+          <w:szCs w:val="21"/>
+        </w:rPr>
+        <w:t>i</w:t>
+      </w:r>
+      <w:proofErr w:type="spellEnd"/>
+      <w:r>
+        <w:rPr>
+          <w:rFonts w:eastAsiaTheme="minorHAnsi"/>
+          <w:szCs w:val="21"/>
+        </w:rPr>
+        <w:t>][j] not in [1,2,3,4,5,6,7,8,9]:</w:t>
+      </w:r>
+    </w:p>
+    <w:p>
+      <w:pPr>
+        <w:jc w:val="left"/>
+        <w:rPr>
+          <w:rFonts w:eastAsiaTheme="minorHAnsi"/>
+          <w:szCs w:val="21"/>
+        </w:rPr>
+      </w:pPr>
+      <w:r>
+        <w:rPr>
+          <w:rFonts w:eastAsiaTheme="minorHAnsi"/>
+          <w:szCs w:val="21"/>
+        </w:rPr>
+        <w:t xml:space="preserve">                </w:t>
+      </w:r>
+      <w:proofErr w:type="gramStart"/>
+      <w:r>
+        <w:rPr>
+          <w:rFonts w:eastAsiaTheme="minorHAnsi"/>
+          <w:szCs w:val="21"/>
+        </w:rPr>
+        <w:t>flag=</w:t>
+      </w:r>
+      <w:proofErr w:type="gramEnd"/>
+      <w:r>
+        <w:rPr>
+          <w:rFonts w:eastAsiaTheme="minorHAnsi"/>
+          <w:szCs w:val="21"/>
+        </w:rPr>
+        <w:t>False</w:t>
+      </w:r>
+    </w:p>
+    <w:p>
+      <w:pPr>
+        <w:jc w:val="left"/>
+        <w:rPr>
+          <w:rFonts w:eastAsiaTheme="minorHAnsi"/>
+          <w:szCs w:val="21"/>
+        </w:rPr>
+      </w:pPr>
+      <w:r>
+        <w:rPr>
+          <w:rFonts w:eastAsiaTheme="minorHAnsi"/>
+          <w:szCs w:val="21"/>
+        </w:rPr>
+        <w:lastRenderedPageBreak/>
+        <w:t xml:space="preserve">                TS="输入有误！请填入到1到9的数字！"</w:t>
+      </w:r>
+    </w:p>
+    <w:p>
+      <w:pPr>
+        <w:jc w:val="left"/>
+        <w:rPr>
+          <w:rFonts w:eastAsiaTheme="minorHAnsi"/>
+          <w:szCs w:val="21"/>
+        </w:rPr>
+      </w:pPr>
+      <w:r>
+        <w:rPr>
+          <w:rFonts w:eastAsiaTheme="minorHAnsi"/>
+          <w:szCs w:val="21"/>
+        </w:rPr>
+        <w:t xml:space="preserve">                </w:t>
+      </w:r>
+      <w:proofErr w:type="gramStart"/>
+      <w:r>
+        <w:rPr>
+          <w:rFonts w:eastAsiaTheme="minorHAnsi"/>
+          <w:szCs w:val="21"/>
+        </w:rPr>
+        <w:t>return</w:t>
+      </w:r>
+      <w:proofErr w:type="gramEnd"/>
+      <w:r>
+        <w:rPr>
+          <w:rFonts w:eastAsiaTheme="minorHAnsi"/>
+          <w:szCs w:val="21"/>
+        </w:rPr>
+        <w:t xml:space="preserve"> </w:t>
+      </w:r>
+      <w:proofErr w:type="spellStart"/>
+      <w:r>
+        <w:rPr>
+          <w:rFonts w:eastAsiaTheme="minorHAnsi"/>
+          <w:szCs w:val="21"/>
+        </w:rPr>
+        <w:t>flag,TS</w:t>
+      </w:r>
+      <w:proofErr w:type="spellEnd"/>
+    </w:p>
+    <w:p>
+      <w:pPr>
+        <w:jc w:val="left"/>
+        <w:rPr>
+          <w:rFonts w:eastAsiaTheme="minorHAnsi"/>
+          <w:szCs w:val="21"/>
+        </w:rPr>
+      </w:pPr>
+      <w:r>
+        <w:rPr>
+          <w:rFonts w:eastAsiaTheme="minorHAnsi"/>
+          <w:szCs w:val="21"/>
+        </w:rPr>
+        <w:t xml:space="preserve">            n=0      #记录mat[</w:t>
+      </w:r>
+      <w:proofErr w:type="spellStart"/>
+      <w:r>
+        <w:rPr>
+          <w:rFonts w:eastAsiaTheme="minorHAnsi"/>
+          <w:szCs w:val="21"/>
+        </w:rPr>
+        <w:t>i</w:t>
+      </w:r>
+      <w:proofErr w:type="spellEnd"/>
+      <w:r>
+        <w:rPr>
+          <w:rFonts w:eastAsiaTheme="minorHAnsi"/>
+          <w:szCs w:val="21"/>
+        </w:rPr>
+        <w:t>][j]出现的次数</w:t>
+      </w:r>
+    </w:p>
+    <w:p>
+      <w:pPr>
+        <w:jc w:val="left"/>
+        <w:rPr>
+          <w:rFonts w:eastAsiaTheme="minorHAnsi"/>
+          <w:szCs w:val="21"/>
+        </w:rPr>
+      </w:pPr>
+      <w:r>
+        <w:rPr>
+          <w:rFonts w:eastAsiaTheme="minorHAnsi"/>
+          <w:szCs w:val="21"/>
+        </w:rPr>
+        <w:t xml:space="preserve">            </w:t>
+      </w:r>
+      <w:proofErr w:type="spellStart"/>
+      <w:r>
+        <w:rPr>
+          <w:rFonts w:eastAsiaTheme="minorHAnsi"/>
+          <w:szCs w:val="21"/>
+        </w:rPr>
+        <w:t>g_num</w:t>
+      </w:r>
+      <w:proofErr w:type="spellEnd"/>
+      <w:r>
+        <w:rPr>
+          <w:rFonts w:eastAsiaTheme="minorHAnsi"/>
+          <w:szCs w:val="21"/>
+        </w:rPr>
+        <w:t>=</w:t>
+      </w:r>
+      <w:proofErr w:type="spellStart"/>
+      <w:r>
+        <w:rPr>
+          <w:rFonts w:eastAsiaTheme="minorHAnsi"/>
+          <w:szCs w:val="21"/>
+        </w:rPr>
+        <w:t>get_block_seq</w:t>
+      </w:r>
+      <w:proofErr w:type="spellEnd"/>
+      <w:r>
+        <w:rPr>
+          <w:rFonts w:eastAsiaTheme="minorHAnsi"/>
+          <w:szCs w:val="21"/>
+        </w:rPr>
+        <w:t>(</w:t>
+      </w:r>
+      <w:proofErr w:type="spellStart"/>
+      <w:r>
+        <w:rPr>
+          <w:rFonts w:eastAsiaTheme="minorHAnsi"/>
+          <w:szCs w:val="21"/>
+        </w:rPr>
+        <w:t>i,j</w:t>
+      </w:r>
+      <w:proofErr w:type="spellEnd"/>
+      <w:r>
+        <w:rPr>
+          <w:rFonts w:eastAsiaTheme="minorHAnsi"/>
+          <w:szCs w:val="21"/>
+        </w:rPr>
+        <w:t>)#得到所在的宫号</w:t>
+      </w:r>
+    </w:p>
+    <w:p>
+      <w:pPr>
+        <w:jc w:val="left"/>
+        <w:rPr>
+          <w:rFonts w:eastAsiaTheme="minorHAnsi"/>
+          <w:szCs w:val="21"/>
+        </w:rPr>
+      </w:pPr>
+      <w:r>
+        <w:rPr>
+          <w:rFonts w:eastAsiaTheme="minorHAnsi"/>
+          <w:szCs w:val="21"/>
+        </w:rPr>
+        <w:t xml:space="preserve">            </w:t>
+      </w:r>
+      <w:proofErr w:type="spellStart"/>
+      <w:r>
+        <w:rPr>
+          <w:rFonts w:eastAsiaTheme="minorHAnsi"/>
+          <w:szCs w:val="21"/>
+        </w:rPr>
+        <w:t>g_arr</w:t>
+      </w:r>
+      <w:proofErr w:type="spellEnd"/>
+      <w:r>
+        <w:rPr>
+          <w:rFonts w:eastAsiaTheme="minorHAnsi"/>
+          <w:szCs w:val="21"/>
+        </w:rPr>
+        <w:t>=</w:t>
+      </w:r>
+      <w:proofErr w:type="spellStart"/>
+      <w:r>
+        <w:rPr>
+          <w:rFonts w:eastAsiaTheme="minorHAnsi"/>
+          <w:szCs w:val="21"/>
+        </w:rPr>
+        <w:t>get_block</w:t>
+      </w:r>
+      <w:proofErr w:type="spellEnd"/>
+      <w:r>
+        <w:rPr>
+          <w:rFonts w:eastAsiaTheme="minorHAnsi"/>
+          <w:szCs w:val="21"/>
+        </w:rPr>
+        <w:t>(</w:t>
+      </w:r>
+      <w:proofErr w:type="spellStart"/>
+      <w:r>
+        <w:rPr>
+          <w:rFonts w:eastAsiaTheme="minorHAnsi"/>
+          <w:szCs w:val="21"/>
+        </w:rPr>
+        <w:t>g_num</w:t>
+      </w:r>
+      <w:proofErr w:type="spellEnd"/>
+      <w:r>
+        <w:rPr>
+          <w:rFonts w:eastAsiaTheme="minorHAnsi"/>
+          <w:szCs w:val="21"/>
+        </w:rPr>
+        <w:t>)  #得到这个宫已经用过的数字</w:t>
+      </w:r>
+    </w:p>
+    <w:p>
+      <w:pPr>
+        <w:jc w:val="left"/>
+        <w:rPr>
+          <w:rFonts w:eastAsiaTheme="minorHAnsi"/>
+          <w:szCs w:val="21"/>
+        </w:rPr>
+      </w:pPr>
+      <w:r>
+        <w:rPr>
+          <w:rFonts w:eastAsiaTheme="minorHAnsi"/>
+          <w:szCs w:val="21"/>
+        </w:rPr>
+        <w:t xml:space="preserve">            #</w:t>
+      </w:r>
+      <w:proofErr w:type="gramStart"/>
+      <w:r>
+        <w:rPr>
+          <w:rFonts w:eastAsiaTheme="minorHAnsi"/>
+          <w:szCs w:val="21"/>
+        </w:rPr>
+        <w:t>print(</w:t>
+      </w:r>
+      <w:proofErr w:type="spellStart"/>
+      <w:proofErr w:type="gramEnd"/>
+      <w:r>
+        <w:rPr>
+          <w:rFonts w:eastAsiaTheme="minorHAnsi"/>
+          <w:szCs w:val="21"/>
+        </w:rPr>
+        <w:t>g_num,g_arr</w:t>
+      </w:r>
+      <w:proofErr w:type="spellEnd"/>
+      <w:r>
+        <w:rPr>
+          <w:rFonts w:eastAsiaTheme="minorHAnsi"/>
+          <w:szCs w:val="21"/>
+        </w:rPr>
+        <w:t>)</w:t>
+      </w:r>
+    </w:p>
+    <w:p>
+      <w:pPr>
+        <w:jc w:val="left"/>
+        <w:rPr>
+          <w:rFonts w:eastAsiaTheme="minorHAnsi"/>
+          <w:szCs w:val="21"/>
+        </w:rPr>
+      </w:pPr>
+      <w:r>
+        <w:rPr>
+          <w:rFonts w:eastAsiaTheme="minorHAnsi"/>
+          <w:szCs w:val="21"/>
+        </w:rPr>
+        <w:t xml:space="preserve">            for k in </w:t>
+      </w:r>
+      <w:proofErr w:type="spellStart"/>
+      <w:r>
+        <w:rPr>
+          <w:rFonts w:eastAsiaTheme="minorHAnsi"/>
+          <w:szCs w:val="21"/>
+        </w:rPr>
+        <w:t>g_arr</w:t>
+      </w:r>
+      <w:proofErr w:type="spellEnd"/>
+      <w:r>
+        <w:rPr>
+          <w:rFonts w:eastAsiaTheme="minorHAnsi"/>
+          <w:szCs w:val="21"/>
+        </w:rPr>
+        <w:t>:        #遍历宫里的数字，</w:t>
+      </w:r>
+      <w:proofErr w:type="gramStart"/>
+      <w:r>
+        <w:rPr>
+          <w:rFonts w:eastAsiaTheme="minorHAnsi"/>
+          <w:szCs w:val="21"/>
+        </w:rPr>
+        <w:t>统计同宫</w:t>
+      </w:r>
+      <w:proofErr w:type="gramEnd"/>
+      <w:r>
+        <w:rPr>
+          <w:rFonts w:eastAsiaTheme="minorHAnsi"/>
+          <w:szCs w:val="21"/>
+        </w:rPr>
+        <w:t>mat[</w:t>
+      </w:r>
+      <w:proofErr w:type="spellStart"/>
+      <w:r>
+        <w:rPr>
+          <w:rFonts w:eastAsiaTheme="minorHAnsi"/>
+          <w:szCs w:val="21"/>
+        </w:rPr>
+        <w:t>i</w:t>
+      </w:r>
+      <w:proofErr w:type="spellEnd"/>
+      <w:r>
+        <w:rPr>
+          <w:rFonts w:eastAsiaTheme="minorHAnsi"/>
+          <w:szCs w:val="21"/>
+        </w:rPr>
+        <w:t>][j]的个数</w:t>
+      </w:r>
+    </w:p>
+    <w:p>
+      <w:pPr>
+        <w:jc w:val="left"/>
+        <w:rPr>
+          <w:rFonts w:eastAsiaTheme="minorHAnsi"/>
+          <w:szCs w:val="21"/>
+        </w:rPr>
+      </w:pPr>
+      <w:r>
+        <w:rPr>
+          <w:rFonts w:eastAsiaTheme="minorHAnsi"/>
+          <w:szCs w:val="21"/>
+        </w:rPr>
+        <w:t xml:space="preserve">                </w:t>
+      </w:r>
+      <w:proofErr w:type="gramStart"/>
+      <w:r>
+        <w:rPr>
+          <w:rFonts w:eastAsiaTheme="minorHAnsi"/>
+          <w:szCs w:val="21"/>
+        </w:rPr>
+        <w:t>if</w:t>
+      </w:r>
+      <w:proofErr w:type="gramEnd"/>
+      <w:r>
+        <w:rPr>
+          <w:rFonts w:eastAsiaTheme="minorHAnsi"/>
+          <w:szCs w:val="21"/>
+        </w:rPr>
+        <w:t xml:space="preserve"> mat[</w:t>
+      </w:r>
+      <w:proofErr w:type="spellStart"/>
+      <w:r>
+        <w:rPr>
+          <w:rFonts w:eastAsiaTheme="minorHAnsi"/>
+          <w:szCs w:val="21"/>
+        </w:rPr>
+        <w:t>i</w:t>
+      </w:r>
+      <w:proofErr w:type="spellEnd"/>
+      <w:r>
+        <w:rPr>
+          <w:rFonts w:eastAsiaTheme="minorHAnsi"/>
+          <w:szCs w:val="21"/>
+        </w:rPr>
+        <w:t>][j]==k:</w:t>
+      </w:r>
+    </w:p>
+    <w:p>
+      <w:pPr>
+        <w:jc w:val="left"/>
+        <w:rPr>
+          <w:rFonts w:eastAsiaTheme="minorHAnsi"/>
+          <w:szCs w:val="21"/>
+        </w:rPr>
+      </w:pPr>
+      <w:r>
+        <w:rPr>
+          <w:rFonts w:eastAsiaTheme="minorHAnsi"/>
+          <w:szCs w:val="21"/>
+        </w:rPr>
+        <w:t xml:space="preserve">                    </w:t>
+      </w:r>
+      <w:proofErr w:type="gramStart"/>
+      <w:r>
+        <w:rPr>
+          <w:rFonts w:eastAsiaTheme="minorHAnsi"/>
+          <w:szCs w:val="21"/>
+        </w:rPr>
+        <w:t>n</w:t>
+      </w:r>
+      <w:proofErr w:type="gramEnd"/>
+      <w:r>
+        <w:rPr>
+          <w:rFonts w:eastAsiaTheme="minorHAnsi"/>
+          <w:szCs w:val="21"/>
+        </w:rPr>
+        <w:t>+=1</w:t>
+      </w:r>
+    </w:p>
+    <w:p>
+      <w:pPr>
+        <w:jc w:val="left"/>
+        <w:rPr>
+          <w:rFonts w:eastAsiaTheme="minorHAnsi"/>
+          <w:szCs w:val="21"/>
+        </w:rPr>
+      </w:pPr>
+      <w:r>
+        <w:rPr>
+          <w:rFonts w:eastAsiaTheme="minorHAnsi"/>
+          <w:szCs w:val="21"/>
+        </w:rPr>
+        <w:t xml:space="preserve">            </w:t>
+      </w:r>
+      <w:proofErr w:type="gramStart"/>
+      <w:r>
+        <w:rPr>
+          <w:rFonts w:eastAsiaTheme="minorHAnsi"/>
+          <w:szCs w:val="21"/>
+        </w:rPr>
+        <w:t>for</w:t>
+      </w:r>
+      <w:proofErr w:type="gramEnd"/>
+      <w:r>
+        <w:rPr>
+          <w:rFonts w:eastAsiaTheme="minorHAnsi"/>
+          <w:szCs w:val="21"/>
+        </w:rPr>
+        <w:t xml:space="preserve"> x in range(9):</w:t>
+      </w:r>
+    </w:p>
+    <w:p>
+      <w:pPr>
+        <w:jc w:val="left"/>
+        <w:rPr>
+          <w:rFonts w:eastAsiaTheme="minorHAnsi"/>
+          <w:szCs w:val="21"/>
+        </w:rPr>
+      </w:pPr>
+      <w:r>
+        <w:rPr>
+          <w:rFonts w:eastAsiaTheme="minorHAnsi"/>
+          <w:szCs w:val="21"/>
+        </w:rPr>
+        <w:t xml:space="preserve">                if mat[</w:t>
+      </w:r>
+      <w:proofErr w:type="spellStart"/>
+      <w:r>
+        <w:rPr>
+          <w:rFonts w:eastAsiaTheme="minorHAnsi"/>
+          <w:szCs w:val="21"/>
+        </w:rPr>
+        <w:t>i</w:t>
+      </w:r>
+      <w:proofErr w:type="spellEnd"/>
+      <w:r>
+        <w:rPr>
+          <w:rFonts w:eastAsiaTheme="minorHAnsi"/>
+          <w:szCs w:val="21"/>
+        </w:rPr>
+        <w:t>][j]==mat[</w:t>
+      </w:r>
+      <w:proofErr w:type="spellStart"/>
+      <w:r>
+        <w:rPr>
+          <w:rFonts w:eastAsiaTheme="minorHAnsi"/>
+          <w:szCs w:val="21"/>
+        </w:rPr>
+        <w:t>i</w:t>
+      </w:r>
+      <w:proofErr w:type="spellEnd"/>
+      <w:r>
+        <w:rPr>
+          <w:rFonts w:eastAsiaTheme="minorHAnsi"/>
+          <w:szCs w:val="21"/>
+        </w:rPr>
+        <w:t>][x]:#统计同行mat[</w:t>
+      </w:r>
+      <w:proofErr w:type="spellStart"/>
+      <w:r>
+        <w:rPr>
+          <w:rFonts w:eastAsiaTheme="minorHAnsi"/>
+          <w:szCs w:val="21"/>
+        </w:rPr>
+        <w:t>i</w:t>
+      </w:r>
+      <w:proofErr w:type="spellEnd"/>
+      <w:r>
+        <w:rPr>
+          <w:rFonts w:eastAsiaTheme="minorHAnsi"/>
+          <w:szCs w:val="21"/>
+        </w:rPr>
+        <w:t>][j]的个数</w:t>
+      </w:r>
+    </w:p>
+    <w:p>
+      <w:pPr>
+        <w:jc w:val="left"/>
+        <w:rPr>
+          <w:rFonts w:eastAsiaTheme="minorHAnsi"/>
+          <w:szCs w:val="21"/>
+        </w:rPr>
+      </w:pPr>
+      <w:r>
+        <w:rPr>
+          <w:rFonts w:eastAsiaTheme="minorHAnsi"/>
+          <w:szCs w:val="21"/>
+        </w:rPr>
+        <w:t xml:space="preserve">                    </w:t>
+      </w:r>
+      <w:proofErr w:type="gramStart"/>
+      <w:r>
+        <w:rPr>
+          <w:rFonts w:eastAsiaTheme="minorHAnsi"/>
+          <w:szCs w:val="21"/>
+        </w:rPr>
+        <w:t>n</w:t>
+      </w:r>
+      <w:proofErr w:type="gramEnd"/>
+      <w:r>
+        <w:rPr>
+          <w:rFonts w:eastAsiaTheme="minorHAnsi"/>
+          <w:szCs w:val="21"/>
+        </w:rPr>
+        <w:t>+=1</w:t>
+      </w:r>
+    </w:p>
+    <w:p>
+      <w:pPr>
+        <w:jc w:val="left"/>
+        <w:rPr>
+          <w:rFonts w:eastAsiaTheme="minorHAnsi"/>
+          <w:szCs w:val="21"/>
+        </w:rPr>
+      </w:pPr>
+      <w:r>
+        <w:rPr>
+          <w:rFonts w:eastAsiaTheme="minorHAnsi"/>
+          <w:szCs w:val="21"/>
+        </w:rPr>
+        <w:t xml:space="preserve">                if mat[</w:t>
+      </w:r>
+      <w:proofErr w:type="spellStart"/>
+      <w:r>
+        <w:rPr>
+          <w:rFonts w:eastAsiaTheme="minorHAnsi"/>
+          <w:szCs w:val="21"/>
+        </w:rPr>
+        <w:t>i</w:t>
+      </w:r>
+      <w:proofErr w:type="spellEnd"/>
+      <w:r>
+        <w:rPr>
+          <w:rFonts w:eastAsiaTheme="minorHAnsi"/>
+          <w:szCs w:val="21"/>
+        </w:rPr>
+        <w:t>][j]==mat[x][j]:#统计同列mat[</w:t>
+      </w:r>
+      <w:proofErr w:type="spellStart"/>
+      <w:r>
+        <w:rPr>
+          <w:rFonts w:eastAsiaTheme="minorHAnsi"/>
+          <w:szCs w:val="21"/>
+        </w:rPr>
+        <w:t>i</w:t>
+      </w:r>
+      <w:proofErr w:type="spellEnd"/>
+      <w:r>
+        <w:rPr>
+          <w:rFonts w:eastAsiaTheme="minorHAnsi"/>
+          <w:szCs w:val="21"/>
+        </w:rPr>
+        <w:t>][j]的个数</w:t>
+      </w:r>
+    </w:p>
+    <w:p>
+      <w:pPr>
+        <w:jc w:val="left"/>
+        <w:rPr>
+          <w:rFonts w:eastAsiaTheme="minorHAnsi"/>
+          <w:szCs w:val="21"/>
+        </w:rPr>
+      </w:pPr>
+      <w:r>
+        <w:rPr>
+          <w:rFonts w:eastAsiaTheme="minorHAnsi"/>
+          <w:szCs w:val="21"/>
+        </w:rPr>
+        <w:t xml:space="preserve">                    </w:t>
+      </w:r>
+      <w:proofErr w:type="gramStart"/>
+      <w:r>
+        <w:rPr>
+          <w:rFonts w:eastAsiaTheme="minorHAnsi"/>
+          <w:szCs w:val="21"/>
+        </w:rPr>
+        <w:t>n</w:t>
+      </w:r>
+      <w:proofErr w:type="gramEnd"/>
+      <w:r>
+        <w:rPr>
+          <w:rFonts w:eastAsiaTheme="minorHAnsi"/>
+          <w:szCs w:val="21"/>
+        </w:rPr>
+        <w:t>+=1</w:t>
+      </w:r>
+    </w:p>
+    <w:p>
+      <w:pPr>
+        <w:jc w:val="left"/>
+        <w:rPr>
+          <w:rFonts w:eastAsiaTheme="minorHAnsi"/>
+          <w:szCs w:val="21"/>
+        </w:rPr>
+      </w:pPr>
+      <w:r>
+        <w:rPr>
+          <w:rFonts w:eastAsiaTheme="minorHAnsi"/>
+          <w:szCs w:val="21"/>
+        </w:rPr>
+        <w:t xml:space="preserve">            if n&gt;3:     #为什么是3？从行、列、宫里都数了一次这个数</w:t>
+      </w:r>
+    </w:p>
+    <w:p>
+      <w:pPr>
+        <w:jc w:val="left"/>
+        <w:rPr>
+          <w:rFonts w:eastAsiaTheme="minorHAnsi"/>
+          <w:szCs w:val="21"/>
+        </w:rPr>
+      </w:pPr>
+      <w:r>
+        <w:rPr>
+          <w:rFonts w:eastAsiaTheme="minorHAnsi"/>
+          <w:szCs w:val="21"/>
+        </w:rPr>
+        <w:t xml:space="preserve">                </w:t>
+      </w:r>
+      <w:proofErr w:type="gramStart"/>
+      <w:r>
+        <w:rPr>
+          <w:rFonts w:eastAsiaTheme="minorHAnsi"/>
+          <w:szCs w:val="21"/>
+        </w:rPr>
+        <w:t>flag=</w:t>
+      </w:r>
+      <w:proofErr w:type="gramEnd"/>
+      <w:r>
+        <w:rPr>
+          <w:rFonts w:eastAsiaTheme="minorHAnsi"/>
+          <w:szCs w:val="21"/>
+        </w:rPr>
+        <w:t>False</w:t>
+      </w:r>
+    </w:p>
+    <w:p>
+      <w:pPr>
+        <w:jc w:val="left"/>
+        <w:rPr>
+          <w:rFonts w:eastAsiaTheme="minorHAnsi"/>
+          <w:szCs w:val="21"/>
+        </w:rPr>
+      </w:pPr>
+      <w:r>
+        <w:rPr>
+          <w:rFonts w:eastAsiaTheme="minorHAnsi"/>
+          <w:szCs w:val="21"/>
+        </w:rPr>
+        <w:t xml:space="preserve">                TS="输入有误！同宫、同行、同列的"+</w:t>
+      </w:r>
+      <w:proofErr w:type="spellStart"/>
+      <w:r>
+        <w:rPr>
+          <w:rFonts w:eastAsiaTheme="minorHAnsi"/>
+          <w:szCs w:val="21"/>
+        </w:rPr>
+        <w:t>str</w:t>
+      </w:r>
+      <w:proofErr w:type="spellEnd"/>
+      <w:r>
+        <w:rPr>
+          <w:rFonts w:eastAsiaTheme="minorHAnsi"/>
+          <w:szCs w:val="21"/>
+        </w:rPr>
+        <w:t>(mat[x][j])+"总个数有："+</w:t>
+      </w:r>
+      <w:proofErr w:type="spellStart"/>
+      <w:r>
+        <w:rPr>
+          <w:rFonts w:eastAsiaTheme="minorHAnsi"/>
+          <w:szCs w:val="21"/>
+        </w:rPr>
+        <w:t>str</w:t>
+      </w:r>
+      <w:proofErr w:type="spellEnd"/>
+      <w:r>
+        <w:rPr>
+          <w:rFonts w:eastAsiaTheme="minorHAnsi"/>
+          <w:szCs w:val="21"/>
+        </w:rPr>
+        <w:t>(n)+"</w:t>
+      </w:r>
+      <w:proofErr w:type="gramStart"/>
+      <w:r>
+        <w:rPr>
+          <w:rFonts w:eastAsiaTheme="minorHAnsi"/>
+          <w:szCs w:val="21"/>
+        </w:rPr>
+        <w:t>个</w:t>
+      </w:r>
+      <w:proofErr w:type="gramEnd"/>
+      <w:r>
+        <w:rPr>
+          <w:rFonts w:eastAsiaTheme="minorHAnsi"/>
+          <w:szCs w:val="21"/>
+        </w:rPr>
+        <w:t>"</w:t>
+      </w:r>
+    </w:p>
+    <w:p>
+      <w:pPr>
+        <w:jc w:val="left"/>
+        <w:rPr>
+          <w:rFonts w:eastAsiaTheme="minorHAnsi"/>
+          <w:szCs w:val="21"/>
+        </w:rPr>
+      </w:pPr>
+      <w:r>
+        <w:rPr>
+          <w:rFonts w:eastAsiaTheme="minorHAnsi"/>
+          <w:szCs w:val="21"/>
+        </w:rPr>
+        <w:t xml:space="preserve">    </w:t>
+      </w:r>
+      <w:proofErr w:type="gramStart"/>
+      <w:r>
+        <w:rPr>
+          <w:rFonts w:eastAsiaTheme="minorHAnsi"/>
+          <w:szCs w:val="21"/>
+        </w:rPr>
+        <w:t>return</w:t>
+      </w:r>
+      <w:proofErr w:type="gramEnd"/>
+      <w:r>
+        <w:rPr>
+          <w:rFonts w:eastAsiaTheme="minorHAnsi"/>
+          <w:szCs w:val="21"/>
+        </w:rPr>
+        <w:t xml:space="preserve"> </w:t>
+      </w:r>
+      <w:proofErr w:type="spellStart"/>
+      <w:r>
+        <w:rPr>
+          <w:rFonts w:eastAsiaTheme="minorHAnsi"/>
+          <w:szCs w:val="21"/>
+        </w:rPr>
+        <w:t>flag,TS</w:t>
+      </w:r>
+      <w:proofErr w:type="spellEnd"/>
+    </w:p>
+    <w:p>
+      <w:pPr>
+        <w:jc w:val="left"/>
+        <w:rPr>
+          <w:rFonts w:eastAsiaTheme="minorHAnsi"/>
+          <w:szCs w:val="21"/>
+        </w:rPr>
+      </w:pPr>
+      <w:r>
+        <w:rPr>
+          <w:rFonts w:eastAsiaTheme="minorHAnsi"/>
+          <w:szCs w:val="21"/>
+        </w:rPr>
+        <w:t>#</w:t>
+      </w:r>
+      <w:proofErr w:type="spellStart"/>
+      <w:proofErr w:type="gramStart"/>
+      <w:r>
+        <w:rPr>
+          <w:rFonts w:eastAsiaTheme="minorHAnsi"/>
+          <w:szCs w:val="21"/>
+        </w:rPr>
+        <w:t>isSD</w:t>
+      </w:r>
+      <w:proofErr w:type="spellEnd"/>
+      <w:r>
+        <w:rPr>
+          <w:rFonts w:eastAsiaTheme="minorHAnsi"/>
+          <w:szCs w:val="21"/>
+        </w:rPr>
+        <w:t>(</w:t>
+      </w:r>
+      <w:proofErr w:type="gramEnd"/>
+      <w:r>
+        <w:rPr>
+          <w:rFonts w:eastAsiaTheme="minorHAnsi"/>
+          <w:szCs w:val="21"/>
+        </w:rPr>
+        <w:t>matrix)</w:t>
+      </w:r>
+    </w:p>
+    <w:p>
+      <w:pPr>
+        <w:jc w:val="left"/>
+        <w:rPr>
+          <w:rFonts w:eastAsiaTheme="minorHAnsi" w:hint="eastAsia"/>
+          <w:b/>
+          <w:sz w:val="24"/>
+          <w:szCs w:val="24"/>
+        </w:rPr>
+      </w:pPr>
+    </w:p>
+    <w:p>
+      <w:pPr>
+        <w:jc w:val="left"/>
+        <w:rPr>
+          <w:rFonts w:eastAsiaTheme="minorHAnsi" w:hint="eastAsia"/>
+          <w:b/>
+          <w:sz w:val="24"/>
+          <w:szCs w:val="24"/>
+        </w:rPr>
+      </w:pPr>
     </w:p>
     <w:p>
       <w:pPr>
@@ -213,12 +1517,42 @@
       </w:pPr>
       <w:r>
         <w:rPr>
-          <w:rFonts w:eastAsiaTheme="minorHAnsi" w:hint="eastAsia"/>
+          <w:rFonts w:ascii="宋体" w:eastAsia="宋体" w:hAnsi="宋体" w:cs="宋体" w:hint="eastAsia"/>
           <w:b/>
           <w:sz w:val="24"/>
           <w:szCs w:val="24"/>
         </w:rPr>
-        <w:t>生成终局函数</w:t>
+        <w:lastRenderedPageBreak/>
+        <w:t>生成</w:t>
+      </w:r>
+      <w:r>
+        <w:rPr>
+          <w:rFonts w:ascii="宋体" w:eastAsia="宋体" w:hAnsi="宋体" w:cs="宋体" w:hint="eastAsia"/>
+          <w:b/>
+          <w:sz w:val="24"/>
+          <w:szCs w:val="24"/>
+        </w:rPr>
+        <w:t>界面化（使用</w:t>
+      </w:r>
+      <w:proofErr w:type="spellStart"/>
+      <w:r>
+        <w:rPr>
+          <w:rFonts w:ascii="宋体" w:eastAsia="宋体" w:hAnsi="宋体" w:cs="宋体" w:hint="eastAsia"/>
+          <w:b/>
+          <w:sz w:val="24"/>
+          <w:szCs w:val="24"/>
+        </w:rPr>
+        <w:t>wx</w:t>
+      </w:r>
+      <w:proofErr w:type="spellEnd"/>
+      <w:r>
+        <w:rPr>
+          <w:rFonts w:ascii="宋体" w:eastAsia="宋体" w:hAnsi="宋体" w:cs="宋体" w:hint="eastAsia"/>
+          <w:b/>
+          <w:sz w:val="24"/>
+          <w:szCs w:val="24"/>
+        </w:rPr>
+        <w:t>库）</w:t>
       </w:r>
     </w:p>
     <w:p>
@@ -230,26 +1564,69 @@
           <w:szCs w:val="21"/>
         </w:rPr>
       </w:pPr>
-      <w:r>
-        <w:rPr>
-          <w:rFonts w:eastAsiaTheme="minorHAnsi" w:hint="eastAsia"/>
-          <w:szCs w:val="21"/>
-        </w:rPr>
-        <w:t>最开始想暴力+回溯，外面再套一个大循环，显然在</w:t>
-      </w:r>
-      <w:r>
-        <w:rPr>
-          <w:rFonts w:eastAsiaTheme="minorHAnsi"/>
-          <w:szCs w:val="21"/>
-        </w:rPr>
-        <w:t>1e6</w:t>
-      </w:r>
-      <w:r>
-        <w:rPr>
-          <w:rFonts w:eastAsiaTheme="minorHAnsi" w:hint="eastAsia"/>
-          <w:szCs w:val="21"/>
-        </w:rPr>
-        <w:t>的大数量情况下会很慢。</w:t>
+      <w:proofErr w:type="spellStart"/>
+      <w:r>
+        <w:rPr>
+          <w:rFonts w:eastAsiaTheme="minorHAnsi"/>
+          <w:szCs w:val="21"/>
+        </w:rPr>
+        <w:t>self.btnCS</w:t>
+      </w:r>
+      <w:proofErr w:type="spellEnd"/>
+      <w:r>
+        <w:rPr>
+          <w:rFonts w:eastAsiaTheme="minorHAnsi"/>
+          <w:szCs w:val="21"/>
+        </w:rPr>
+        <w:t>=</w:t>
+      </w:r>
+      <w:proofErr w:type="spellStart"/>
+      <w:r>
+        <w:rPr>
+          <w:rFonts w:eastAsiaTheme="minorHAnsi"/>
+          <w:szCs w:val="21"/>
+        </w:rPr>
+        <w:t>wx.Button</w:t>
+      </w:r>
+      <w:proofErr w:type="spellEnd"/>
+      <w:r>
+        <w:rPr>
+          <w:rFonts w:eastAsiaTheme="minorHAnsi"/>
+          <w:szCs w:val="21"/>
+        </w:rPr>
+        <w:t>(parent=</w:t>
+      </w:r>
+      <w:proofErr w:type="spellStart"/>
+      <w:r>
+        <w:rPr>
+          <w:rFonts w:eastAsiaTheme="minorHAnsi"/>
+          <w:szCs w:val="21"/>
+        </w:rPr>
+        <w:t>panel,label</w:t>
+      </w:r>
+      <w:proofErr w:type="spellEnd"/>
+      <w:r>
+        <w:rPr>
+          <w:rFonts w:eastAsiaTheme="minorHAnsi"/>
+          <w:szCs w:val="21"/>
+        </w:rPr>
+        <w:t>=u"测  试",</w:t>
+      </w:r>
+      <w:proofErr w:type="spellStart"/>
+      <w:r>
+        <w:rPr>
+          <w:rFonts w:eastAsiaTheme="minorHAnsi"/>
+          <w:szCs w:val="21"/>
+        </w:rPr>
+        <w:t>pos</w:t>
+      </w:r>
+      <w:proofErr w:type="spellEnd"/>
+      <w:r>
+        <w:rPr>
+          <w:rFonts w:eastAsiaTheme="minorHAnsi"/>
+          <w:szCs w:val="21"/>
+        </w:rPr>
+        <w:t>=(600,100),size=(100,30))</w:t>
       </w:r>
     </w:p>
     <w:p>
@@ -261,543 +1638,103 @@
           <w:szCs w:val="21"/>
         </w:rPr>
       </w:pPr>
-      <w:r>
-        <w:rPr>
-          <w:rFonts w:eastAsiaTheme="minorHAnsi" w:hint="eastAsia"/>
-          <w:szCs w:val="21"/>
-        </w:rPr>
-        <w:t>在网上搜索了很多的</w:t>
+      <w:proofErr w:type="spellStart"/>
+      <w:r>
+        <w:rPr>
+          <w:rFonts w:eastAsiaTheme="minorHAnsi"/>
+          <w:szCs w:val="21"/>
+        </w:rPr>
+        <w:t>self.btnCL</w:t>
+      </w:r>
+      <w:proofErr w:type="spellEnd"/>
+      <w:r>
+        <w:rPr>
+          <w:rFonts w:eastAsiaTheme="minorHAnsi"/>
+          <w:szCs w:val="21"/>
+        </w:rPr>
+        <w:t>=</w:t>
+      </w:r>
+      <w:proofErr w:type="spellStart"/>
+      <w:r>
+        <w:rPr>
+          <w:rFonts w:eastAsiaTheme="minorHAnsi"/>
+          <w:szCs w:val="21"/>
+        </w:rPr>
+        <w:t>wx.Button</w:t>
+      </w:r>
+      <w:proofErr w:type="spellEnd"/>
+      <w:r>
+        <w:rPr>
+          <w:rFonts w:eastAsiaTheme="minorHAnsi"/>
+          <w:szCs w:val="21"/>
+        </w:rPr>
+        <w:t>(parent=</w:t>
+      </w:r>
+      <w:proofErr w:type="spellStart"/>
+      <w:r>
+        <w:rPr>
+          <w:rFonts w:eastAsiaTheme="minorHAnsi"/>
+          <w:szCs w:val="21"/>
+        </w:rPr>
+        <w:t>panel,label</w:t>
+      </w:r>
+      <w:proofErr w:type="spellEnd"/>
+      <w:r>
+        <w:rPr>
+          <w:rFonts w:eastAsiaTheme="minorHAnsi"/>
+          <w:szCs w:val="21"/>
+        </w:rPr>
+        <w:t>=u"重  来",</w:t>
+      </w:r>
+      <w:proofErr w:type="spellStart"/>
+      <w:r>
+        <w:rPr>
+          <w:rFonts w:eastAsiaTheme="minorHAnsi"/>
+          <w:szCs w:val="21"/>
+        </w:rPr>
+        <w:t>pos</w:t>
+      </w:r>
+      <w:proofErr w:type="spellEnd"/>
+      <w:r>
+        <w:rPr>
+          <w:rFonts w:eastAsiaTheme="minorHAnsi"/>
+          <w:szCs w:val="21"/>
+        </w:rPr>
+        <w:t>=(600,150),size=(100,30))</w:t>
+      </w:r>
+    </w:p>
+    <w:p>
+      <w:pPr>
+        <w:ind w:left="1260"/>
+        <w:jc w:val="left"/>
+        <w:rPr>
+          <w:rFonts w:eastAsiaTheme="minorHAnsi"/>
+          <w:szCs w:val="21"/>
+        </w:rPr>
+      </w:pPr>
+      <w:r>
+        <w:rPr>
+          <w:rFonts w:eastAsiaTheme="minorHAnsi"/>
+          <w:szCs w:val="21"/>
+        </w:rPr>
+        <w:t>self.TSText=</w:t>
       </w:r>
       <w:proofErr w:type="gramStart"/>
       <w:r>
         <w:rPr>
-          <w:rFonts w:eastAsiaTheme="minorHAnsi" w:hint="eastAsia"/>
-          <w:szCs w:val="21"/>
-        </w:rPr>
-        <w:t>数独相关</w:t>
+          <w:rFonts w:eastAsiaTheme="minorHAnsi"/>
+          <w:szCs w:val="21"/>
+        </w:rPr>
+        <w:t>wx.TextCtrl(</w:t>
       </w:r>
       <w:proofErr w:type="gramEnd"/>
       <w:r>
         <w:rPr>
-          <w:rFonts w:eastAsiaTheme="minorHAnsi" w:hint="eastAsia"/>
-          <w:szCs w:val="21"/>
-        </w:rPr>
-        <w:t>资料，发现最快的是模板法，即生成某一行或某一列或某个3</w:t>
-      </w:r>
-      <w:r>
-        <w:rPr>
-          <w:rFonts w:eastAsiaTheme="minorHAnsi"/>
-          <w:szCs w:val="21"/>
-        </w:rPr>
-        <w:t>*3</w:t>
-      </w:r>
-      <w:r>
-        <w:rPr>
-          <w:rFonts w:eastAsiaTheme="minorHAnsi" w:hint="eastAsia"/>
-          <w:szCs w:val="21"/>
-        </w:rPr>
-        <w:t>小矩阵</w:t>
-      </w:r>
-      <w:r>
-        <w:rPr>
-          <w:rFonts w:eastAsiaTheme="minorHAnsi" w:hint="eastAsia"/>
-          <w:szCs w:val="21"/>
-        </w:rPr>
-        <w:t>填入模板，即可构成一个完整</w:t>
-      </w:r>
-      <w:proofErr w:type="gramStart"/>
-      <w:r>
-        <w:rPr>
-          <w:rFonts w:eastAsiaTheme="minorHAnsi" w:hint="eastAsia"/>
-          <w:szCs w:val="21"/>
-        </w:rPr>
-        <w:t>的数独终局</w:t>
-      </w:r>
-      <w:proofErr w:type="gramEnd"/>
-      <w:r>
-        <w:rPr>
-          <w:rFonts w:eastAsiaTheme="minorHAnsi" w:hint="eastAsia"/>
-          <w:szCs w:val="21"/>
-        </w:rPr>
-        <w:t>，由于左上角的数字固定为后两位模9+</w:t>
-      </w:r>
-      <w:r>
-        <w:rPr>
-          <w:rFonts w:eastAsiaTheme="minorHAnsi"/>
-          <w:szCs w:val="21"/>
-        </w:rPr>
-        <w:t>1</w:t>
-      </w:r>
-      <w:r>
-        <w:rPr>
-          <w:rFonts w:eastAsiaTheme="minorHAnsi" w:hint="eastAsia"/>
-          <w:szCs w:val="21"/>
-        </w:rPr>
-        <w:t>（我的是（3</w:t>
-      </w:r>
-      <w:r>
-        <w:rPr>
-          <w:rFonts w:eastAsiaTheme="minorHAnsi"/>
-          <w:szCs w:val="21"/>
-        </w:rPr>
-        <w:t>+5</w:t>
-      </w:r>
-      <w:r>
-        <w:rPr>
-          <w:rFonts w:eastAsiaTheme="minorHAnsi" w:hint="eastAsia"/>
-          <w:szCs w:val="21"/>
-        </w:rPr>
-        <w:t>）mod</w:t>
-      </w:r>
-      <w:r>
-        <w:rPr>
-          <w:rFonts w:eastAsiaTheme="minorHAnsi"/>
-          <w:szCs w:val="21"/>
-        </w:rPr>
-        <w:t xml:space="preserve"> 9 </w:t>
-      </w:r>
-      <w:r>
-        <w:rPr>
-          <w:rFonts w:eastAsiaTheme="minorHAnsi" w:hint="eastAsia"/>
-          <w:szCs w:val="21"/>
-        </w:rPr>
-        <w:t>+</w:t>
-      </w:r>
-      <w:r>
-        <w:rPr>
-          <w:rFonts w:eastAsiaTheme="minorHAnsi"/>
-          <w:szCs w:val="21"/>
-        </w:rPr>
-        <w:t xml:space="preserve"> 1 </w:t>
-      </w:r>
-      <w:r>
-        <w:rPr>
-          <w:rFonts w:eastAsiaTheme="minorHAnsi" w:hint="eastAsia"/>
-          <w:szCs w:val="21"/>
-        </w:rPr>
-        <w:t>=</w:t>
-      </w:r>
-      <w:r>
-        <w:rPr>
-          <w:rFonts w:eastAsiaTheme="minorHAnsi"/>
-          <w:szCs w:val="21"/>
-        </w:rPr>
-        <w:t>9</w:t>
-      </w:r>
-      <w:r>
-        <w:rPr>
-          <w:rFonts w:eastAsiaTheme="minorHAnsi" w:hint="eastAsia"/>
-          <w:szCs w:val="21"/>
-        </w:rPr>
-        <w:t>），故共有8！=</w:t>
-      </w:r>
-      <w:r>
-        <w:rPr>
-          <w:rFonts w:eastAsiaTheme="minorHAnsi"/>
-          <w:szCs w:val="21"/>
-        </w:rPr>
-        <w:t xml:space="preserve"> 40320</w:t>
-      </w:r>
-      <w:r>
-        <w:rPr>
-          <w:rFonts w:eastAsiaTheme="minorHAnsi" w:hint="eastAsia"/>
-          <w:szCs w:val="21"/>
-        </w:rPr>
-        <w:t>种，另外</w:t>
-      </w:r>
-      <w:r>
-        <w:rPr>
-          <w:rFonts w:eastAsiaTheme="minorHAnsi"/>
-          <w:szCs w:val="21"/>
-        </w:rPr>
-        <w:t>23</w:t>
-      </w:r>
-      <w:r>
-        <w:rPr>
-          <w:rFonts w:eastAsiaTheme="minorHAnsi" w:hint="eastAsia"/>
-          <w:szCs w:val="21"/>
-        </w:rPr>
-        <w:t>行（第一行固定不动），4</w:t>
-      </w:r>
-      <w:r>
-        <w:rPr>
-          <w:rFonts w:eastAsiaTheme="minorHAnsi"/>
-          <w:szCs w:val="21"/>
-        </w:rPr>
-        <w:t>56</w:t>
-      </w:r>
-      <w:r>
-        <w:rPr>
-          <w:rFonts w:eastAsiaTheme="minorHAnsi" w:hint="eastAsia"/>
-          <w:szCs w:val="21"/>
-        </w:rPr>
-        <w:t>行，</w:t>
-      </w:r>
-      <w:r>
-        <w:rPr>
-          <w:rFonts w:eastAsiaTheme="minorHAnsi"/>
-          <w:szCs w:val="21"/>
-        </w:rPr>
-        <w:t>789</w:t>
-      </w:r>
-      <w:r>
-        <w:rPr>
-          <w:rFonts w:eastAsiaTheme="minorHAnsi" w:hint="eastAsia"/>
-          <w:szCs w:val="21"/>
-        </w:rPr>
-        <w:t>行也可互相交换，</w:t>
-      </w:r>
-      <w:proofErr w:type="gramStart"/>
-      <w:r>
-        <w:rPr>
-          <w:rFonts w:eastAsiaTheme="minorHAnsi" w:hint="eastAsia"/>
-          <w:szCs w:val="21"/>
-        </w:rPr>
-        <w:t>数独性质</w:t>
-      </w:r>
-      <w:proofErr w:type="gramEnd"/>
-      <w:r>
-        <w:rPr>
-          <w:rFonts w:eastAsiaTheme="minorHAnsi" w:hint="eastAsia"/>
-          <w:szCs w:val="21"/>
-        </w:rPr>
-        <w:t>仍成立，故一共有4</w:t>
-      </w:r>
-      <w:r>
-        <w:rPr>
-          <w:rFonts w:eastAsiaTheme="minorHAnsi"/>
-          <w:szCs w:val="21"/>
-        </w:rPr>
-        <w:t xml:space="preserve">0320 </w:t>
-      </w:r>
-      <w:r>
-        <w:rPr>
-          <w:rFonts w:eastAsiaTheme="minorHAnsi" w:hint="eastAsia"/>
-          <w:szCs w:val="21"/>
-        </w:rPr>
-        <w:t>×</w:t>
-      </w:r>
-      <w:r>
-        <w:rPr>
-          <w:rFonts w:eastAsiaTheme="minorHAnsi"/>
-          <w:szCs w:val="21"/>
-        </w:rPr>
-        <w:t xml:space="preserve"> 2</w:t>
-      </w:r>
-      <w:r>
-        <w:rPr>
-          <w:rFonts w:eastAsiaTheme="minorHAnsi" w:hint="eastAsia"/>
-          <w:szCs w:val="21"/>
-        </w:rPr>
-        <w:t>！×</w:t>
-      </w:r>
-      <w:r>
-        <w:rPr>
-          <w:rFonts w:eastAsiaTheme="minorHAnsi"/>
-          <w:szCs w:val="21"/>
-        </w:rPr>
-        <w:t xml:space="preserve"> 3</w:t>
-      </w:r>
-      <w:r>
-        <w:rPr>
-          <w:rFonts w:eastAsiaTheme="minorHAnsi" w:hint="eastAsia"/>
-          <w:szCs w:val="21"/>
-        </w:rPr>
-        <w:t>！×</w:t>
-      </w:r>
-      <w:r>
-        <w:rPr>
-          <w:rFonts w:eastAsiaTheme="minorHAnsi"/>
-          <w:szCs w:val="21"/>
-        </w:rPr>
-        <w:t xml:space="preserve"> 3</w:t>
-      </w:r>
-      <w:r>
-        <w:rPr>
-          <w:rFonts w:eastAsiaTheme="minorHAnsi" w:hint="eastAsia"/>
-          <w:szCs w:val="21"/>
-        </w:rPr>
-        <w:t>！约等于3e</w:t>
-      </w:r>
-      <w:r>
-        <w:rPr>
-          <w:rFonts w:eastAsiaTheme="minorHAnsi"/>
-          <w:szCs w:val="21"/>
-        </w:rPr>
-        <w:t>6</w:t>
-      </w:r>
-      <w:r>
-        <w:rPr>
-          <w:rFonts w:eastAsiaTheme="minorHAnsi" w:hint="eastAsia"/>
-          <w:szCs w:val="21"/>
-        </w:rPr>
-        <w:t>，超过了要求的</w:t>
-      </w:r>
-      <w:r>
-        <w:rPr>
-          <w:rFonts w:eastAsiaTheme="minorHAnsi"/>
-          <w:szCs w:val="21"/>
-        </w:rPr>
-        <w:t>1</w:t>
-      </w:r>
-      <w:r>
-        <w:rPr>
-          <w:rFonts w:eastAsiaTheme="minorHAnsi" w:hint="eastAsia"/>
-          <w:szCs w:val="21"/>
-        </w:rPr>
-        <w:t>e</w:t>
-      </w:r>
-      <w:r>
-        <w:rPr>
-          <w:rFonts w:eastAsiaTheme="minorHAnsi"/>
-          <w:szCs w:val="21"/>
-        </w:rPr>
-        <w:t>6</w:t>
-      </w:r>
-      <w:r>
-        <w:rPr>
-          <w:rFonts w:eastAsiaTheme="minorHAnsi" w:hint="eastAsia"/>
-          <w:szCs w:val="21"/>
-        </w:rPr>
-        <w:t>。</w:t>
-      </w:r>
-    </w:p>
-    <w:p>
-      <w:pPr>
-        <w:ind w:left="1260"/>
-        <w:jc w:val="left"/>
-        <w:rPr>
-          <w:rFonts w:eastAsiaTheme="minorHAnsi"/>
-          <w:szCs w:val="21"/>
-        </w:rPr>
-      </w:pPr>
-      <w:r>
-        <w:rPr>
-          <w:rFonts w:eastAsiaTheme="minorHAnsi" w:hint="eastAsia"/>
-          <w:szCs w:val="21"/>
-        </w:rPr>
-        <w:t>这个需要写一个全排列函数，C++有直接的函数可以调用，考虑到C#没有，</w:t>
-      </w:r>
-      <w:r>
-        <w:rPr>
-          <w:rFonts w:eastAsiaTheme="minorHAnsi" w:hint="eastAsia"/>
-          <w:szCs w:val="21"/>
-        </w:rPr>
-        <w:t>而且如果之后做UI（学期内应该是没有时间做了）可以游玩，这种方法生成</w:t>
-      </w:r>
-      <w:proofErr w:type="gramStart"/>
-      <w:r>
-        <w:rPr>
-          <w:rFonts w:eastAsiaTheme="minorHAnsi" w:hint="eastAsia"/>
-          <w:szCs w:val="21"/>
-        </w:rPr>
-        <w:t>的数独矩阵</w:t>
-      </w:r>
-      <w:proofErr w:type="gramEnd"/>
-      <w:r>
-        <w:rPr>
-          <w:rFonts w:eastAsiaTheme="minorHAnsi" w:hint="eastAsia"/>
-          <w:szCs w:val="21"/>
-        </w:rPr>
-        <w:t>很固定可玩性不高，于是想到了生成随机数，思路又回归到了回溯法上。</w:t>
-      </w:r>
-    </w:p>
-    <w:p>
-      <w:pPr>
-        <w:ind w:left="1260"/>
-        <w:jc w:val="left"/>
-        <w:rPr>
-          <w:rFonts w:eastAsiaTheme="minorHAnsi"/>
-          <w:szCs w:val="21"/>
-        </w:rPr>
-      </w:pPr>
-      <w:r>
-        <w:rPr>
-          <w:rFonts w:eastAsiaTheme="minorHAnsi" w:hint="eastAsia"/>
-          <w:szCs w:val="21"/>
-        </w:rPr>
-        <w:t>先思考我们也可以实现填上一部分数字，然后用回溯方法，这里可以调用</w:t>
-      </w:r>
-      <w:proofErr w:type="gramStart"/>
-      <w:r>
-        <w:rPr>
-          <w:rFonts w:eastAsiaTheme="minorHAnsi" w:hint="eastAsia"/>
-          <w:szCs w:val="21"/>
-        </w:rPr>
-        <w:t>求解数独的</w:t>
-      </w:r>
-      <w:proofErr w:type="gramEnd"/>
-      <w:r>
-        <w:rPr>
-          <w:rFonts w:eastAsiaTheme="minorHAnsi" w:hint="eastAsia"/>
-          <w:szCs w:val="21"/>
-        </w:rPr>
-        <w:t>函数。一共有9个3×</w:t>
-      </w:r>
-      <w:r>
-        <w:rPr>
-          <w:rFonts w:eastAsiaTheme="minorHAnsi"/>
-          <w:szCs w:val="21"/>
-        </w:rPr>
-        <w:t>3</w:t>
-      </w:r>
-      <w:r>
-        <w:rPr>
-          <w:rFonts w:eastAsiaTheme="minorHAnsi" w:hint="eastAsia"/>
-          <w:szCs w:val="21"/>
-        </w:rPr>
-        <w:t>矩阵，对角线上的3个矩阵是互不干扰的，所以可以随机生成这三个矩阵，然后用优化后的回溯来生成数独解，回溯方法生</w:t>
-      </w:r>
-      <w:r>
-        <w:rPr>
-          <w:rFonts w:eastAsiaTheme="minorHAnsi" w:hint="eastAsia"/>
-          <w:szCs w:val="21"/>
-        </w:rPr>
-        <w:lastRenderedPageBreak/>
-        <w:t>成的是固定解，</w:t>
-      </w:r>
-      <w:r>
-        <w:rPr>
-          <w:rFonts w:eastAsiaTheme="minorHAnsi" w:hint="eastAsia"/>
-          <w:szCs w:val="21"/>
-        </w:rPr>
-        <w:t>所以</w:t>
-      </w:r>
-      <w:r>
-        <w:rPr>
-          <w:rFonts w:eastAsiaTheme="minorHAnsi" w:hint="eastAsia"/>
-          <w:szCs w:val="21"/>
-        </w:rPr>
-        <w:t>种子相同，</w:t>
-      </w:r>
-      <w:proofErr w:type="gramStart"/>
-      <w:r>
-        <w:rPr>
-          <w:rFonts w:eastAsiaTheme="minorHAnsi" w:hint="eastAsia"/>
-          <w:szCs w:val="21"/>
-        </w:rPr>
-        <w:t>解就会</w:t>
-      </w:r>
-      <w:proofErr w:type="gramEnd"/>
-      <w:r>
-        <w:rPr>
-          <w:rFonts w:eastAsiaTheme="minorHAnsi" w:hint="eastAsia"/>
-          <w:szCs w:val="21"/>
-        </w:rPr>
-        <w:t>相同，所以这种方法原则上可以生成8！×</w:t>
-      </w:r>
-      <w:r>
-        <w:rPr>
-          <w:rFonts w:eastAsiaTheme="minorHAnsi"/>
-          <w:szCs w:val="21"/>
-        </w:rPr>
-        <w:t xml:space="preserve"> 9</w:t>
-      </w:r>
-      <w:r>
-        <w:rPr>
-          <w:rFonts w:eastAsiaTheme="minorHAnsi" w:hint="eastAsia"/>
-          <w:szCs w:val="21"/>
-        </w:rPr>
-        <w:t>！×</w:t>
-      </w:r>
-      <w:r>
-        <w:rPr>
-          <w:rFonts w:eastAsiaTheme="minorHAnsi"/>
-          <w:szCs w:val="21"/>
-        </w:rPr>
-        <w:t xml:space="preserve"> 9</w:t>
-      </w:r>
-      <w:r>
-        <w:rPr>
-          <w:rFonts w:eastAsiaTheme="minorHAnsi" w:hint="eastAsia"/>
-          <w:szCs w:val="21"/>
-        </w:rPr>
-        <w:t>！约等于1e</w:t>
-      </w:r>
-      <w:r>
-        <w:rPr>
-          <w:rFonts w:eastAsiaTheme="minorHAnsi"/>
-          <w:szCs w:val="21"/>
-        </w:rPr>
-        <w:t>1</w:t>
-      </w:r>
-      <w:r>
-        <w:rPr>
-          <w:rFonts w:eastAsiaTheme="minorHAnsi" w:hint="eastAsia"/>
-          <w:szCs w:val="21"/>
-        </w:rPr>
-        <w:t>5，所以</w:t>
-      </w:r>
-      <w:r>
-        <w:rPr>
-          <w:rFonts w:eastAsiaTheme="minorHAnsi" w:hint="eastAsia"/>
-          <w:szCs w:val="21"/>
-        </w:rPr>
-        <w:t>添加一个随机函数来打乱1</w:t>
-      </w:r>
-      <w:r>
-        <w:rPr>
-          <w:rFonts w:eastAsiaTheme="minorHAnsi"/>
-          <w:szCs w:val="21"/>
-        </w:rPr>
-        <w:t>-9</w:t>
-      </w:r>
-      <w:r>
-        <w:rPr>
-          <w:rFonts w:eastAsiaTheme="minorHAnsi" w:hint="eastAsia"/>
-          <w:szCs w:val="21"/>
-        </w:rPr>
-        <w:t>的数组填进去就可以了</w:t>
-      </w:r>
-      <w:r>
-        <w:rPr>
-          <w:rFonts w:eastAsiaTheme="minorHAnsi" w:hint="eastAsia"/>
-          <w:szCs w:val="21"/>
-        </w:rPr>
-        <w:t>，推测重复的概率会非常小。</w:t>
-      </w:r>
-      <w:r>
-        <w:rPr>
-          <w:rFonts w:eastAsiaTheme="minorHAnsi" w:hint="eastAsia"/>
-          <w:szCs w:val="21"/>
-        </w:rPr>
-        <w:t>同时，每次生成完一个终局后要初始化Sudoku类的对象，重置预处理的标记等。</w:t>
-      </w:r>
-      <w:r>
-        <w:rPr>
-          <w:rFonts w:eastAsiaTheme="minorHAnsi" w:hint="eastAsia"/>
-          <w:szCs w:val="21"/>
-        </w:rPr>
-        <w:t>具体函数如下：</w:t>
-      </w:r>
-    </w:p>
-    <w:p>
-      <w:pPr>
-        <w:ind w:left="1260"/>
-        <w:jc w:val="left"/>
-        <w:rPr>
-          <w:rFonts w:eastAsiaTheme="minorHAnsi"/>
-          <w:szCs w:val="21"/>
-        </w:rPr>
-      </w:pPr>
-    </w:p>
-    <w:p>
-      <w:pPr>
-        <w:jc w:val="left"/>
-        <w:rPr>
-          <w:rFonts w:eastAsiaTheme="minorHAnsi"/>
-          <w:szCs w:val="21"/>
-        </w:rPr>
-      </w:pPr>
-    </w:p>
-    <w:p>
-      <w:pPr>
-        <w:jc w:val="left"/>
-        <w:rPr>
-          <w:rFonts w:eastAsiaTheme="minorHAnsi"/>
-          <w:szCs w:val="21"/>
-        </w:rPr>
-      </w:pPr>
+          <w:rFonts w:eastAsiaTheme="minorHAnsi"/>
+          <w:szCs w:val="21"/>
+        </w:rPr>
+        <w:t>parent=panel,pos=(550,250),size=(200,200))</w:t>
+      </w:r>
     </w:p>
     <w:p>
       <w:pPr>
@@ -848,101 +1785,100 @@
           <w:sz w:val="24"/>
           <w:szCs w:val="24"/>
         </w:rPr>
-        <w:t>主函数</w:t>
+        <w:t>输入输出函数</w:t>
       </w:r>
     </w:p>
     <w:p>
       <w:pPr>
         <w:pStyle w:val="a3"/>
-        <w:ind w:left="577" w:firstLineChars="0" w:firstLine="415"/>
-        <w:jc w:val="left"/>
-        <w:rPr>
-          <w:rFonts w:eastAsiaTheme="minorHAnsi"/>
-          <w:szCs w:val="21"/>
-        </w:rPr>
-      </w:pPr>
-      <w:r>
+        <w:ind w:left="1418"/>
+        <w:jc w:val="left"/>
         <w:rPr>
           <w:rFonts w:eastAsiaTheme="minorHAnsi" w:hint="eastAsia"/>
           <w:szCs w:val="21"/>
         </w:rPr>
-        <w:t>主控模块（Main）主要用来接收参数并判断命令，由于只有两个命令所以判断都写在了主函数中，日后有时间可以进行重构，使代码看起来清晰美观，若增加命令也可复用。</w:t>
+      </w:pPr>
+      <w:r>
+        <w:rPr>
+          <w:rFonts w:eastAsiaTheme="minorHAnsi" w:hint="eastAsia"/>
+          <w:szCs w:val="21"/>
+        </w:rPr>
+        <w:t>输出残缺数独</w:t>
       </w:r>
     </w:p>
     <w:p>
       <w:pPr>
         <w:pStyle w:val="a3"/>
-        <w:ind w:left="577" w:firstLineChars="0" w:firstLine="415"/>
-        <w:jc w:val="left"/>
-        <w:rPr>
-          <w:rFonts w:eastAsiaTheme="minorHAnsi"/>
-          <w:szCs w:val="21"/>
-        </w:rPr>
-      </w:pPr>
-      <w:r>
-        <w:rPr>
-          <w:rFonts w:eastAsiaTheme="minorHAnsi" w:hint="eastAsia"/>
-          <w:szCs w:val="21"/>
-        </w:rPr>
-        <w:t>控制台接收命令参数，主要从</w:t>
-      </w:r>
-      <w:proofErr w:type="spellStart"/>
-      <w:r>
-        <w:rPr>
-          <w:rFonts w:eastAsiaTheme="minorHAnsi"/>
-          <w:szCs w:val="21"/>
-        </w:rPr>
-        <w:t>args</w:t>
-      </w:r>
-      <w:proofErr w:type="spellEnd"/>
-      <w:r>
-        <w:rPr>
-          <w:rFonts w:eastAsiaTheme="minorHAnsi" w:hint="eastAsia"/>
-          <w:szCs w:val="21"/>
-        </w:rPr>
-        <w:t>这个字符串数组传入，以空格分割，一个参数存入一个单元，</w:t>
-      </w:r>
-      <w:r>
-        <w:rPr>
-          <w:rFonts w:eastAsiaTheme="minorHAnsi" w:hint="eastAsia"/>
-          <w:szCs w:val="21"/>
-        </w:rPr>
-        <w:t>由于两个命令都是双目操作，</w:t>
-      </w:r>
-      <w:r>
-        <w:rPr>
-          <w:rFonts w:eastAsiaTheme="minorHAnsi" w:hint="eastAsia"/>
-          <w:szCs w:val="21"/>
-        </w:rPr>
-        <w:t>所以</w:t>
-      </w:r>
-      <w:r>
-        <w:rPr>
-          <w:rFonts w:eastAsiaTheme="minorHAnsi" w:hint="eastAsia"/>
-          <w:szCs w:val="21"/>
-        </w:rPr>
-        <w:t>数组长度如果不等于2则判断命令有误。</w:t>
-      </w:r>
+        <w:ind w:left="1418"/>
+        <w:jc w:val="left"/>
+        <w:rPr>
+          <w:rFonts w:eastAsiaTheme="minorHAnsi"/>
+          <w:szCs w:val="21"/>
+        </w:rPr>
+      </w:pPr>
+      <w:r>
+        <w:rPr>
+          <w:rFonts w:eastAsiaTheme="minorHAnsi"/>
+          <w:szCs w:val="21"/>
+        </w:rPr>
+        <w:t>matrix1</w:t>
+      </w:r>
+      <w:proofErr w:type="gramStart"/>
+      <w:r>
+        <w:rPr>
+          <w:rFonts w:eastAsiaTheme="minorHAnsi"/>
+          <w:szCs w:val="21"/>
+        </w:rPr>
+        <w:t>=[]</w:t>
+      </w:r>
+      <w:proofErr w:type="gramEnd"/>
     </w:p>
     <w:p>
       <w:pPr>
         <w:pStyle w:val="a3"/>
-        <w:ind w:left="577" w:firstLineChars="0" w:firstLine="415"/>
-        <w:jc w:val="left"/>
-        <w:rPr>
-          <w:rFonts w:eastAsiaTheme="minorHAnsi" w:cs="新宋体"/>
-          <w:color w:val="000000"/>
-          <w:kern w:val="0"/>
-          <w:szCs w:val="21"/>
-        </w:rPr>
-      </w:pPr>
-      <w:r>
-        <w:rPr>
-          <w:rFonts w:eastAsiaTheme="minorHAnsi" w:hint="eastAsia"/>
-          <w:szCs w:val="21"/>
-        </w:rPr>
-        <w:t>当命令为-c</w:t>
-      </w:r>
+        <w:ind w:left="1418"/>
+        <w:jc w:val="left"/>
+        <w:rPr>
+          <w:rFonts w:eastAsiaTheme="minorHAnsi"/>
+          <w:szCs w:val="21"/>
+        </w:rPr>
+      </w:pPr>
+      <w:r>
+        <w:rPr>
+          <w:rFonts w:eastAsiaTheme="minorHAnsi"/>
+          <w:szCs w:val="21"/>
+        </w:rPr>
+        <w:t>matrix2</w:t>
+      </w:r>
+      <w:proofErr w:type="gramStart"/>
+      <w:r>
+        <w:rPr>
+          <w:rFonts w:eastAsiaTheme="minorHAnsi"/>
+          <w:szCs w:val="21"/>
+        </w:rPr>
+        <w:t>=[]</w:t>
+      </w:r>
+      <w:proofErr w:type="gramEnd"/>
+    </w:p>
+    <w:p>
+      <w:pPr>
+        <w:pStyle w:val="a3"/>
+        <w:ind w:left="1418"/>
+        <w:jc w:val="left"/>
+        <w:rPr>
+          <w:rFonts w:eastAsiaTheme="minorHAnsi"/>
+          <w:szCs w:val="21"/>
+        </w:rPr>
+      </w:pPr>
+      <w:proofErr w:type="gramStart"/>
+      <w:r>
+        <w:rPr>
+          <w:rFonts w:eastAsiaTheme="minorHAnsi"/>
+          <w:szCs w:val="21"/>
+        </w:rPr>
+        <w:t>for</w:t>
+      </w:r>
+      <w:proofErr w:type="gramEnd"/>
       <w:r>
         <w:rPr>
           <w:rFonts w:eastAsiaTheme="minorHAnsi"/>
@@ -950,260 +1886,450 @@
         </w:rPr>
         <w:t xml:space="preserve"> </w:t>
       </w:r>
-      <w:r>
-        <w:rPr>
-          <w:rFonts w:eastAsiaTheme="minorHAnsi" w:hint="eastAsia"/>
-          <w:szCs w:val="21"/>
-        </w:rPr>
-        <w:t>时，第二个参数我们试图将其变为整型</w:t>
-      </w:r>
-      <w:proofErr w:type="spellStart"/>
-      <w:r>
-        <w:rPr>
-          <w:rFonts w:eastAsiaTheme="minorHAnsi" w:cs="新宋体"/>
-          <w:color w:val="0000FF"/>
-          <w:kern w:val="0"/>
-          <w:sz w:val="19"/>
-          <w:szCs w:val="19"/>
-        </w:rPr>
-        <w:t>int</w:t>
-      </w:r>
-      <w:r>
-        <w:rPr>
-          <w:rFonts w:eastAsiaTheme="minorHAnsi" w:cs="新宋体"/>
-          <w:color w:val="000000"/>
-          <w:kern w:val="0"/>
-          <w:sz w:val="19"/>
-          <w:szCs w:val="19"/>
-        </w:rPr>
-        <w:t>.TryParse</w:t>
-      </w:r>
-      <w:proofErr w:type="spellEnd"/>
-      <w:r>
-        <w:rPr>
-          <w:rFonts w:eastAsiaTheme="minorHAnsi" w:cs="新宋体"/>
-          <w:color w:val="000000"/>
-          <w:kern w:val="0"/>
-          <w:sz w:val="19"/>
-          <w:szCs w:val="19"/>
+      <w:proofErr w:type="spellStart"/>
+      <w:r>
+        <w:rPr>
+          <w:rFonts w:eastAsiaTheme="minorHAnsi"/>
+          <w:szCs w:val="21"/>
+        </w:rPr>
+        <w:t>i</w:t>
+      </w:r>
+      <w:proofErr w:type="spellEnd"/>
+      <w:r>
+        <w:rPr>
+          <w:rFonts w:eastAsiaTheme="minorHAnsi"/>
+          <w:szCs w:val="21"/>
+        </w:rPr>
+        <w:t xml:space="preserve"> in range(9):</w:t>
+      </w:r>
+    </w:p>
+    <w:p>
+      <w:pPr>
+        <w:pStyle w:val="a3"/>
+        <w:ind w:left="1418"/>
+        <w:jc w:val="left"/>
+        <w:rPr>
+          <w:rFonts w:eastAsiaTheme="minorHAnsi"/>
+          <w:szCs w:val="21"/>
+        </w:rPr>
+      </w:pPr>
+      <w:r>
+        <w:rPr>
+          <w:rFonts w:eastAsiaTheme="minorHAnsi"/>
+          <w:szCs w:val="21"/>
+        </w:rPr>
+        <w:t xml:space="preserve">    </w:t>
+      </w:r>
+      <w:proofErr w:type="gramStart"/>
+      <w:r>
+        <w:rPr>
+          <w:rFonts w:eastAsiaTheme="minorHAnsi"/>
+          <w:szCs w:val="21"/>
+        </w:rPr>
+        <w:t>matrix1.append(</w:t>
+      </w:r>
+      <w:proofErr w:type="gramEnd"/>
+      <w:r>
+        <w:rPr>
+          <w:rFonts w:eastAsiaTheme="minorHAnsi"/>
+          <w:szCs w:val="21"/>
+        </w:rPr>
+        <w:t>[0] * 9)</w:t>
+      </w:r>
+    </w:p>
+    <w:p>
+      <w:pPr>
+        <w:pStyle w:val="a3"/>
+        <w:ind w:left="1418"/>
+        <w:jc w:val="left"/>
+        <w:rPr>
+          <w:rFonts w:eastAsiaTheme="minorHAnsi"/>
+          <w:szCs w:val="21"/>
+        </w:rPr>
+      </w:pPr>
+      <w:r>
+        <w:rPr>
+          <w:rFonts w:eastAsiaTheme="minorHAnsi"/>
+          <w:szCs w:val="21"/>
+        </w:rPr>
+        <w:t xml:space="preserve">    </w:t>
+      </w:r>
+      <w:proofErr w:type="gramStart"/>
+      <w:r>
+        <w:rPr>
+          <w:rFonts w:eastAsiaTheme="minorHAnsi"/>
+          <w:szCs w:val="21"/>
+        </w:rPr>
+        <w:t>matrix2.append(</w:t>
+      </w:r>
+      <w:proofErr w:type="gramEnd"/>
+      <w:r>
+        <w:rPr>
+          <w:rFonts w:eastAsiaTheme="minorHAnsi"/>
+          <w:szCs w:val="21"/>
+        </w:rPr>
+        <w:t>[0] * 9)</w:t>
+      </w:r>
+    </w:p>
+    <w:p>
+      <w:pPr>
+        <w:pStyle w:val="a3"/>
+        <w:ind w:left="1418"/>
+        <w:jc w:val="left"/>
+        <w:rPr>
+          <w:rFonts w:eastAsiaTheme="minorHAnsi"/>
+          <w:szCs w:val="21"/>
+        </w:rPr>
+      </w:pPr>
+      <w:r>
+        <w:rPr>
+          <w:rFonts w:eastAsiaTheme="minorHAnsi"/>
+          <w:szCs w:val="21"/>
+        </w:rPr>
+        <w:t>n=80    #设置显示个数</w:t>
+      </w:r>
+    </w:p>
+    <w:p>
+      <w:pPr>
+        <w:pStyle w:val="a3"/>
+        <w:ind w:left="1418"/>
+        <w:jc w:val="left"/>
+        <w:rPr>
+          <w:rFonts w:eastAsiaTheme="minorHAnsi"/>
+          <w:szCs w:val="21"/>
+        </w:rPr>
+      </w:pPr>
+      <w:r>
+        <w:rPr>
+          <w:rFonts w:eastAsiaTheme="minorHAnsi"/>
+          <w:szCs w:val="21"/>
+        </w:rPr>
+        <w:t>t=0</w:t>
+      </w:r>
+    </w:p>
+    <w:p>
+      <w:pPr>
+        <w:pStyle w:val="a3"/>
+        <w:ind w:left="1418"/>
+        <w:jc w:val="left"/>
+        <w:rPr>
+          <w:rFonts w:eastAsiaTheme="minorHAnsi"/>
+          <w:szCs w:val="21"/>
+        </w:rPr>
+      </w:pPr>
+      <w:proofErr w:type="gramStart"/>
+      <w:r>
+        <w:rPr>
+          <w:rFonts w:eastAsiaTheme="minorHAnsi"/>
+          <w:szCs w:val="21"/>
+        </w:rPr>
+        <w:t>while</w:t>
+      </w:r>
+      <w:proofErr w:type="gramEnd"/>
+      <w:r>
+        <w:rPr>
+          <w:rFonts w:eastAsiaTheme="minorHAnsi"/>
+          <w:szCs w:val="21"/>
+        </w:rPr>
+        <w:t xml:space="preserve"> t&lt;n:</w:t>
+      </w:r>
+    </w:p>
+    <w:p>
+      <w:pPr>
+        <w:pStyle w:val="a3"/>
+        <w:ind w:left="1418"/>
+        <w:jc w:val="left"/>
+        <w:rPr>
+          <w:rFonts w:eastAsiaTheme="minorHAnsi"/>
+          <w:szCs w:val="21"/>
+        </w:rPr>
+      </w:pPr>
+      <w:r>
+        <w:rPr>
+          <w:rFonts w:eastAsiaTheme="minorHAnsi"/>
+          <w:szCs w:val="21"/>
+        </w:rPr>
+        <w:t xml:space="preserve">    </w:t>
+      </w:r>
+      <w:proofErr w:type="spellStart"/>
+      <w:r>
+        <w:rPr>
+          <w:rFonts w:eastAsiaTheme="minorHAnsi"/>
+          <w:szCs w:val="21"/>
+        </w:rPr>
+        <w:t>i</w:t>
+      </w:r>
+      <w:proofErr w:type="spellEnd"/>
+      <w:r>
+        <w:rPr>
+          <w:rFonts w:eastAsiaTheme="minorHAnsi"/>
+          <w:szCs w:val="21"/>
+        </w:rPr>
+        <w:t>=</w:t>
+      </w:r>
+      <w:proofErr w:type="spellStart"/>
+      <w:proofErr w:type="gramStart"/>
+      <w:r>
+        <w:rPr>
+          <w:rFonts w:eastAsiaTheme="minorHAnsi"/>
+          <w:szCs w:val="21"/>
+        </w:rPr>
+        <w:t>random.randint</w:t>
+      </w:r>
+      <w:proofErr w:type="spellEnd"/>
+      <w:r>
+        <w:rPr>
+          <w:rFonts w:eastAsiaTheme="minorHAnsi"/>
+          <w:szCs w:val="21"/>
         </w:rPr>
         <w:t>(</w:t>
       </w:r>
-      <w:proofErr w:type="spellStart"/>
-      <w:r>
-        <w:rPr>
-          <w:rFonts w:eastAsiaTheme="minorHAnsi" w:cs="新宋体"/>
-          <w:color w:val="000000"/>
-          <w:kern w:val="0"/>
-          <w:sz w:val="19"/>
-          <w:szCs w:val="19"/>
-        </w:rPr>
-        <w:t>args</w:t>
-      </w:r>
-      <w:proofErr w:type="spellEnd"/>
-      <w:r>
-        <w:rPr>
-          <w:rFonts w:eastAsiaTheme="minorHAnsi" w:cs="新宋体"/>
-          <w:color w:val="000000"/>
-          <w:kern w:val="0"/>
-          <w:sz w:val="19"/>
-          <w:szCs w:val="19"/>
-        </w:rPr>
-        <w:t xml:space="preserve">[1], </w:t>
-      </w:r>
-      <w:r>
-        <w:rPr>
-          <w:rFonts w:eastAsiaTheme="minorHAnsi" w:cs="新宋体"/>
-          <w:color w:val="0000FF"/>
-          <w:kern w:val="0"/>
-          <w:sz w:val="19"/>
-          <w:szCs w:val="19"/>
-        </w:rPr>
-        <w:t>out</w:t>
-      </w:r>
-      <w:r>
-        <w:rPr>
-          <w:rFonts w:eastAsiaTheme="minorHAnsi" w:cs="新宋体"/>
-          <w:color w:val="000000"/>
-          <w:kern w:val="0"/>
-          <w:sz w:val="19"/>
-          <w:szCs w:val="19"/>
-        </w:rPr>
-        <w:t xml:space="preserve"> </w:t>
-      </w:r>
-      <w:proofErr w:type="spellStart"/>
-      <w:r>
-        <w:rPr>
-          <w:rFonts w:eastAsiaTheme="minorHAnsi" w:cs="新宋体"/>
-          <w:color w:val="000000"/>
-          <w:kern w:val="0"/>
-          <w:sz w:val="19"/>
-          <w:szCs w:val="19"/>
-        </w:rPr>
-        <w:t>parseInt</w:t>
-      </w:r>
-      <w:proofErr w:type="spellEnd"/>
-      <w:r>
-        <w:rPr>
-          <w:rFonts w:eastAsiaTheme="minorHAnsi" w:cs="新宋体"/>
-          <w:color w:val="000000"/>
-          <w:kern w:val="0"/>
-          <w:sz w:val="19"/>
-          <w:szCs w:val="19"/>
-        </w:rPr>
-        <w:t>)</w:t>
-      </w:r>
-      <w:r>
-        <w:rPr>
-          <w:rFonts w:eastAsiaTheme="minorHAnsi" w:cs="新宋体" w:hint="eastAsia"/>
-          <w:color w:val="000000"/>
-          <w:kern w:val="0"/>
-          <w:sz w:val="19"/>
-          <w:szCs w:val="19"/>
-        </w:rPr>
-        <w:t>，</w:t>
-      </w:r>
-      <w:r>
-        <w:rPr>
-          <w:rFonts w:eastAsiaTheme="minorHAnsi" w:cs="新宋体" w:hint="eastAsia"/>
-          <w:color w:val="000000"/>
-          <w:kern w:val="0"/>
-          <w:szCs w:val="21"/>
-        </w:rPr>
-        <w:t>如果合法则调用</w:t>
-      </w:r>
+      <w:proofErr w:type="gramEnd"/>
+      <w:r>
+        <w:rPr>
+          <w:rFonts w:eastAsiaTheme="minorHAnsi"/>
+          <w:szCs w:val="21"/>
+        </w:rPr>
+        <w:t>0,8)</w:t>
+      </w:r>
+    </w:p>
+    <w:p>
+      <w:pPr>
+        <w:pStyle w:val="a3"/>
+        <w:ind w:left="1418"/>
+        <w:jc w:val="left"/>
+        <w:rPr>
+          <w:rFonts w:eastAsiaTheme="minorHAnsi"/>
+          <w:szCs w:val="21"/>
+        </w:rPr>
+      </w:pPr>
+      <w:r>
+        <w:rPr>
+          <w:rFonts w:eastAsiaTheme="minorHAnsi"/>
+          <w:szCs w:val="21"/>
+        </w:rPr>
+        <w:t xml:space="preserve">    j=</w:t>
+      </w:r>
+      <w:proofErr w:type="spellStart"/>
       <w:proofErr w:type="gramStart"/>
       <w:r>
         <w:rPr>
-          <w:rFonts w:eastAsiaTheme="minorHAnsi" w:cs="新宋体" w:hint="eastAsia"/>
-          <w:color w:val="000000"/>
-          <w:kern w:val="0"/>
-          <w:szCs w:val="21"/>
-        </w:rPr>
-        <w:t>生成数独函数</w:t>
+          <w:rFonts w:eastAsiaTheme="minorHAnsi"/>
+          <w:szCs w:val="21"/>
+        </w:rPr>
+        <w:t>random.randint</w:t>
+      </w:r>
+      <w:proofErr w:type="spellEnd"/>
+      <w:r>
+        <w:rPr>
+          <w:rFonts w:eastAsiaTheme="minorHAnsi"/>
+          <w:szCs w:val="21"/>
+        </w:rPr>
+        <w:t>(</w:t>
       </w:r>
       <w:proofErr w:type="gramEnd"/>
       <w:r>
         <w:rPr>
-          <w:rFonts w:eastAsiaTheme="minorHAnsi" w:cs="新宋体" w:hint="eastAsia"/>
-          <w:color w:val="000000"/>
-          <w:kern w:val="0"/>
-          <w:szCs w:val="21"/>
-        </w:rPr>
-        <w:t>，生成终局写入txt文件中，不合法则报错。</w:t>
+          <w:rFonts w:eastAsiaTheme="minorHAnsi"/>
+          <w:szCs w:val="21"/>
+        </w:rPr>
+        <w:t>0,8)</w:t>
       </w:r>
     </w:p>
     <w:p>
       <w:pPr>
         <w:pStyle w:val="a3"/>
-        <w:ind w:left="577" w:firstLineChars="0" w:firstLine="415"/>
-        <w:jc w:val="left"/>
-        <w:rPr>
-          <w:rFonts w:eastAsiaTheme="minorHAnsi"/>
-          <w:szCs w:val="21"/>
-        </w:rPr>
-      </w:pPr>
-      <w:r>
-        <w:rPr>
-          <w:rFonts w:eastAsiaTheme="minorHAnsi" w:hint="eastAsia"/>
-          <w:szCs w:val="21"/>
-        </w:rPr>
-        <w:t>当命令为-s</w:t>
-      </w:r>
-      <w:r>
-        <w:rPr>
-          <w:rFonts w:eastAsiaTheme="minorHAnsi"/>
-          <w:szCs w:val="21"/>
-        </w:rPr>
-        <w:t xml:space="preserve"> </w:t>
-      </w:r>
-      <w:r>
-        <w:rPr>
-          <w:rFonts w:eastAsiaTheme="minorHAnsi" w:hint="eastAsia"/>
-          <w:szCs w:val="21"/>
-        </w:rPr>
-        <w:t>时，第二个参数我们先</w:t>
+        <w:ind w:left="1418"/>
+        <w:jc w:val="left"/>
+        <w:rPr>
+          <w:rFonts w:eastAsiaTheme="minorHAnsi"/>
+          <w:szCs w:val="21"/>
+        </w:rPr>
+      </w:pPr>
+      <w:r>
+        <w:rPr>
+          <w:rFonts w:eastAsiaTheme="minorHAnsi"/>
+          <w:szCs w:val="21"/>
+        </w:rPr>
+        <w:t xml:space="preserve">    </w:t>
       </w:r>
       <w:proofErr w:type="gramStart"/>
       <w:r>
         <w:rPr>
-          <w:rFonts w:eastAsiaTheme="minorHAnsi" w:hint="eastAsia"/>
-          <w:szCs w:val="21"/>
-        </w:rPr>
-        <w:t>检验书</w:t>
+          <w:rFonts w:eastAsiaTheme="minorHAnsi"/>
+          <w:szCs w:val="21"/>
+        </w:rPr>
+        <w:t>if</w:t>
       </w:r>
       <w:proofErr w:type="gramEnd"/>
       <w:r>
         <w:rPr>
-          <w:rFonts w:eastAsiaTheme="minorHAnsi" w:hint="eastAsia"/>
-          <w:szCs w:val="21"/>
-        </w:rPr>
-        <w:t>读文件绝对路径是否存在，如果存在则按行读取直到文件尾，读入的数据存入到一个string中，再按空格进行分割到string数组中，然后每8</w:t>
-      </w:r>
-      <w:r>
-        <w:rPr>
-          <w:rFonts w:eastAsiaTheme="minorHAnsi"/>
-          <w:szCs w:val="21"/>
-        </w:rPr>
-        <w:t>1</w:t>
-      </w:r>
-      <w:r>
-        <w:rPr>
-          <w:rFonts w:eastAsiaTheme="minorHAnsi" w:hint="eastAsia"/>
-          <w:szCs w:val="21"/>
-        </w:rPr>
-        <w:t>个构成</w:t>
+          <w:rFonts w:eastAsiaTheme="minorHAnsi"/>
+          <w:szCs w:val="21"/>
+        </w:rPr>
+        <w:t xml:space="preserve"> matrix1[</w:t>
+      </w:r>
+      <w:proofErr w:type="spellStart"/>
+      <w:r>
+        <w:rPr>
+          <w:rFonts w:eastAsiaTheme="minorHAnsi"/>
+          <w:szCs w:val="21"/>
+        </w:rPr>
+        <w:t>i</w:t>
+      </w:r>
+      <w:proofErr w:type="spellEnd"/>
+      <w:r>
+        <w:rPr>
+          <w:rFonts w:eastAsiaTheme="minorHAnsi"/>
+          <w:szCs w:val="21"/>
+        </w:rPr>
+        <w:t>][j]==0:</w:t>
+      </w:r>
+    </w:p>
+    <w:p>
+      <w:pPr>
+        <w:pStyle w:val="a3"/>
+        <w:ind w:left="1418"/>
+        <w:jc w:val="left"/>
+        <w:rPr>
+          <w:rFonts w:eastAsiaTheme="minorHAnsi"/>
+          <w:szCs w:val="21"/>
+        </w:rPr>
+      </w:pPr>
+      <w:r>
+        <w:rPr>
+          <w:rFonts w:eastAsiaTheme="minorHAnsi"/>
+          <w:szCs w:val="21"/>
+        </w:rPr>
+        <w:t xml:space="preserve">        matrix1[</w:t>
+      </w:r>
+      <w:proofErr w:type="spellStart"/>
+      <w:r>
+        <w:rPr>
+          <w:rFonts w:eastAsiaTheme="minorHAnsi"/>
+          <w:szCs w:val="21"/>
+        </w:rPr>
+        <w:t>i</w:t>
+      </w:r>
+      <w:proofErr w:type="spellEnd"/>
+      <w:r>
+        <w:rPr>
+          <w:rFonts w:eastAsiaTheme="minorHAnsi"/>
+          <w:szCs w:val="21"/>
+        </w:rPr>
+        <w:t>][j]=matrix[</w:t>
+      </w:r>
+      <w:proofErr w:type="spellStart"/>
+      <w:r>
+        <w:rPr>
+          <w:rFonts w:eastAsiaTheme="minorHAnsi"/>
+          <w:szCs w:val="21"/>
+        </w:rPr>
+        <w:t>i</w:t>
+      </w:r>
+      <w:proofErr w:type="spellEnd"/>
+      <w:r>
+        <w:rPr>
+          <w:rFonts w:eastAsiaTheme="minorHAnsi"/>
+          <w:szCs w:val="21"/>
+        </w:rPr>
+        <w:t>][j] #从matrix中给matrix1对应位置赋值</w:t>
+      </w:r>
+    </w:p>
+    <w:p>
+      <w:pPr>
+        <w:pStyle w:val="a3"/>
+        <w:ind w:left="1418"/>
+        <w:jc w:val="left"/>
+        <w:rPr>
+          <w:rFonts w:eastAsiaTheme="minorHAnsi"/>
+          <w:szCs w:val="21"/>
+        </w:rPr>
+      </w:pPr>
+      <w:r>
+        <w:rPr>
+          <w:rFonts w:eastAsiaTheme="minorHAnsi"/>
+          <w:szCs w:val="21"/>
+        </w:rPr>
+        <w:t xml:space="preserve">        </w:t>
       </w:r>
       <w:proofErr w:type="gramStart"/>
       <w:r>
         <w:rPr>
-          <w:rFonts w:eastAsiaTheme="minorHAnsi" w:hint="eastAsia"/>
-          <w:szCs w:val="21"/>
-        </w:rPr>
-        <w:t>一</w:t>
-      </w:r>
+          <w:rFonts w:eastAsiaTheme="minorHAnsi"/>
+          <w:szCs w:val="21"/>
+        </w:rPr>
+        <w:t>matrix2[</w:t>
+      </w:r>
+      <w:proofErr w:type="spellStart"/>
       <w:proofErr w:type="gramEnd"/>
       <w:r>
         <w:rPr>
-          <w:rFonts w:eastAsiaTheme="minorHAnsi" w:hint="eastAsia"/>
-          <w:szCs w:val="21"/>
-        </w:rPr>
-        <w:t>个数独谜题求解输出，直到将所有的数字用完。</w:t>
-      </w:r>
-    </w:p>
-    <w:p>
-      <w:pPr>
-        <w:jc w:val="left"/>
-        <w:rPr>
-          <w:rFonts w:eastAsiaTheme="minorHAnsi"/>
-          <w:szCs w:val="21"/>
-        </w:rPr>
-      </w:pPr>
+          <w:rFonts w:eastAsiaTheme="minorHAnsi"/>
+          <w:szCs w:val="21"/>
+        </w:rPr>
+        <w:t>i</w:t>
+      </w:r>
+      <w:proofErr w:type="spellEnd"/>
+      <w:r>
+        <w:rPr>
+          <w:rFonts w:eastAsiaTheme="minorHAnsi"/>
+          <w:szCs w:val="21"/>
+        </w:rPr>
+        <w:t>][j]=matrix[</w:t>
+      </w:r>
+      <w:proofErr w:type="spellStart"/>
+      <w:r>
+        <w:rPr>
+          <w:rFonts w:eastAsiaTheme="minorHAnsi"/>
+          <w:szCs w:val="21"/>
+        </w:rPr>
+        <w:t>i</w:t>
+      </w:r>
+      <w:proofErr w:type="spellEnd"/>
+      <w:r>
+        <w:rPr>
+          <w:rFonts w:eastAsiaTheme="minorHAnsi"/>
+          <w:szCs w:val="21"/>
+        </w:rPr>
+        <w:t>][j]</w:t>
+      </w:r>
     </w:p>
     <w:p>
       <w:pPr>
         <w:pStyle w:val="a3"/>
-        <w:numPr>
-          <w:ilvl w:val="2"/>
-          <w:numId w:val="1"/>
-        </w:numPr>
-        <w:ind w:firstLineChars="0"/>
-        <w:jc w:val="left"/>
-        <w:rPr>
-          <w:rFonts w:eastAsiaTheme="minorHAnsi"/>
-          <w:b/>
-          <w:sz w:val="24"/>
-          <w:szCs w:val="24"/>
-        </w:rPr>
-      </w:pPr>
-      <w:r>
-        <w:rPr>
-          <w:rFonts w:eastAsiaTheme="minorHAnsi" w:hint="eastAsia"/>
-          <w:b/>
-          <w:sz w:val="24"/>
-          <w:szCs w:val="24"/>
-        </w:rPr>
-        <w:t>输入输出函数</w:t>
+        <w:ind w:left="1418"/>
+        <w:jc w:val="left"/>
+        <w:rPr>
+          <w:rFonts w:eastAsiaTheme="minorHAnsi"/>
+          <w:szCs w:val="21"/>
+        </w:rPr>
+      </w:pPr>
+      <w:r>
+        <w:rPr>
+          <w:rFonts w:eastAsiaTheme="minorHAnsi"/>
+          <w:szCs w:val="21"/>
+        </w:rPr>
+        <w:lastRenderedPageBreak/>
+        <w:t xml:space="preserve">        t+=1</w:t>
+      </w:r>
+    </w:p>
+    <w:p>
+      <w:pPr>
+        <w:pStyle w:val="a3"/>
+        <w:ind w:left="1418"/>
+        <w:jc w:val="left"/>
+        <w:rPr>
+          <w:rFonts w:eastAsiaTheme="minorHAnsi"/>
+          <w:szCs w:val="21"/>
+        </w:rPr>
+      </w:pPr>
+      <w:r>
+        <w:rPr>
+          <w:rFonts w:eastAsiaTheme="minorHAnsi"/>
+          <w:szCs w:val="21"/>
+        </w:rPr>
+        <w:t>print("残缺矩阵")</w:t>
       </w:r>
     </w:p>
     <w:p>
@@ -1216,172 +2342,38 @@
           <w:szCs w:val="21"/>
         </w:rPr>
       </w:pPr>
-      <w:r>
-        <w:rPr>
-          <w:rFonts w:eastAsiaTheme="minorHAnsi" w:hint="eastAsia"/>
-          <w:szCs w:val="21"/>
-        </w:rPr>
-        <w:lastRenderedPageBreak/>
-        <w:t>输入输出均采用流读写</w:t>
-      </w:r>
-      <w:r>
-        <w:rPr>
-          <w:rFonts w:eastAsiaTheme="minorHAnsi" w:hint="eastAsia"/>
-          <w:szCs w:val="21"/>
-        </w:rPr>
-        <w:t>。按行读入，按字符或行写出。</w:t>
-      </w:r>
-    </w:p>
-    <w:p>
-      <w:pPr>
-        <w:pStyle w:val="a3"/>
-        <w:ind w:left="1418" w:firstLineChars="0" w:firstLine="0"/>
-        <w:jc w:val="left"/>
-        <w:rPr>
-          <w:rFonts w:eastAsiaTheme="minorHAnsi"/>
-          <w:szCs w:val="21"/>
-        </w:rPr>
-      </w:pPr>
-    </w:p>
-    <w:p>
-      <w:pPr>
-        <w:pStyle w:val="a3"/>
-        <w:ind w:left="1418" w:firstLineChars="0" w:firstLine="0"/>
-        <w:jc w:val="left"/>
-        <w:rPr>
-          <w:rFonts w:eastAsiaTheme="minorHAnsi"/>
-          <w:szCs w:val="21"/>
-        </w:rPr>
-      </w:pPr>
-    </w:p>
-    <w:p>
-      <w:pPr>
-        <w:pStyle w:val="a3"/>
-        <w:ind w:left="1418" w:firstLineChars="0" w:firstLine="0"/>
-        <w:jc w:val="left"/>
-        <w:rPr>
-          <w:rFonts w:eastAsiaTheme="minorHAnsi"/>
-          <w:szCs w:val="21"/>
-        </w:rPr>
-      </w:pPr>
-    </w:p>
-    <w:p>
-      <w:pPr>
-        <w:pStyle w:val="a3"/>
-        <w:ind w:left="1418" w:firstLineChars="0" w:firstLine="0"/>
-        <w:jc w:val="left"/>
-        <w:rPr>
-          <w:rFonts w:eastAsiaTheme="minorHAnsi"/>
-          <w:szCs w:val="21"/>
-        </w:rPr>
-      </w:pPr>
-    </w:p>
-    <w:p>
-      <w:pPr>
-        <w:pStyle w:val="a3"/>
-        <w:ind w:left="1418" w:firstLineChars="0" w:firstLine="0"/>
-        <w:jc w:val="left"/>
-        <w:rPr>
-          <w:rFonts w:eastAsiaTheme="minorHAnsi"/>
-          <w:szCs w:val="21"/>
-        </w:rPr>
-      </w:pPr>
-    </w:p>
-    <w:p>
-      <w:pPr>
-        <w:pStyle w:val="a3"/>
-        <w:ind w:left="1418" w:firstLineChars="0" w:firstLine="0"/>
-        <w:jc w:val="left"/>
-        <w:rPr>
-          <w:rFonts w:eastAsiaTheme="minorHAnsi"/>
-          <w:szCs w:val="21"/>
-        </w:rPr>
-      </w:pPr>
-    </w:p>
-    <w:p>
-      <w:pPr>
-        <w:pStyle w:val="a3"/>
-        <w:numPr>
-          <w:ilvl w:val="2"/>
-          <w:numId w:val="1"/>
-        </w:numPr>
-        <w:ind w:firstLineChars="0"/>
-        <w:jc w:val="left"/>
-        <w:rPr>
-          <w:rFonts w:eastAsiaTheme="minorHAnsi"/>
-          <w:b/>
-          <w:sz w:val="24"/>
-          <w:szCs w:val="24"/>
-        </w:rPr>
-      </w:pPr>
-      <w:r>
-        <w:rPr>
-          <w:rFonts w:eastAsiaTheme="minorHAnsi" w:hint="eastAsia"/>
-          <w:b/>
-          <w:sz w:val="24"/>
-          <w:szCs w:val="24"/>
-        </w:rPr>
-        <w:t>随机函数</w:t>
-      </w:r>
-    </w:p>
-    <w:p>
-      <w:pPr>
-        <w:pStyle w:val="a3"/>
-        <w:ind w:left="1418" w:firstLineChars="0" w:firstLine="0"/>
-        <w:jc w:val="left"/>
-        <w:rPr>
-          <w:rFonts w:eastAsiaTheme="minorHAnsi"/>
-          <w:szCs w:val="21"/>
-        </w:rPr>
-      </w:pPr>
-      <w:r>
-        <w:rPr>
-          <w:rFonts w:eastAsiaTheme="minorHAnsi" w:hint="eastAsia"/>
-          <w:szCs w:val="21"/>
-        </w:rPr>
-        <w:t>手动写了一个打乱数组的算法，即在当前数组号中随机抽一个，把该位置的元素与末尾元素交换，当前</w:t>
+      <w:proofErr w:type="spellStart"/>
+      <w:r>
+        <w:rPr>
+          <w:rFonts w:eastAsiaTheme="minorHAnsi"/>
+          <w:szCs w:val="21"/>
+        </w:rPr>
+        <w:t>print_</w:t>
       </w:r>
       <w:proofErr w:type="gramStart"/>
       <w:r>
         <w:rPr>
-          <w:rFonts w:eastAsiaTheme="minorHAnsi" w:hint="eastAsia"/>
-          <w:szCs w:val="21"/>
-        </w:rPr>
-        <w:t>数组号减</w:t>
+          <w:rFonts w:eastAsiaTheme="minorHAnsi"/>
+          <w:szCs w:val="21"/>
+        </w:rPr>
+        <w:t>grid</w:t>
+      </w:r>
+      <w:proofErr w:type="spellEnd"/>
+      <w:r>
+        <w:rPr>
+          <w:rFonts w:eastAsiaTheme="minorHAnsi"/>
+          <w:szCs w:val="21"/>
+        </w:rPr>
+        <w:t>(</w:t>
       </w:r>
       <w:proofErr w:type="gramEnd"/>
       <w:r>
         <w:rPr>
-          <w:rFonts w:eastAsiaTheme="minorHAnsi" w:hint="eastAsia"/>
-          <w:szCs w:val="21"/>
-        </w:rPr>
-        <w:t>1，重复上述步骤直到数组号为1</w:t>
-      </w:r>
-      <w:r>
-        <w:rPr>
-          <w:rFonts w:eastAsiaTheme="minorHAnsi" w:hint="eastAsia"/>
-          <w:szCs w:val="21"/>
-        </w:rPr>
-        <w:t>，</w:t>
-      </w:r>
-      <w:r>
-        <w:rPr>
-          <w:rFonts w:eastAsiaTheme="minorHAnsi" w:hint="eastAsia"/>
-          <w:szCs w:val="21"/>
-        </w:rPr>
-        <w:t>为用不到Sudoku类内的元素，所以写在了主函数类中。</w:t>
-      </w:r>
-    </w:p>
-    <w:p>
-      <w:pPr>
-        <w:pStyle w:val="a3"/>
-        <w:ind w:left="1418" w:firstLineChars="0" w:firstLine="0"/>
-        <w:jc w:val="left"/>
-        <w:rPr>
-          <w:rFonts w:eastAsiaTheme="minorHAnsi"/>
-          <w:szCs w:val="21"/>
-        </w:rPr>
-      </w:pPr>
+          <w:rFonts w:eastAsiaTheme="minorHAnsi"/>
+          <w:szCs w:val="21"/>
+        </w:rPr>
+        <w:t>matrix1)</w:t>
+      </w:r>
     </w:p>
     <w:p>
       <w:pPr>
@@ -1411,46 +2403,6 @@
     </w:p>
     <w:p>
       <w:pPr>
-        <w:ind w:left="425"/>
-        <w:jc w:val="left"/>
-        <w:rPr>
-          <w:rFonts w:eastAsiaTheme="minorHAnsi"/>
-          <w:szCs w:val="21"/>
-        </w:rPr>
-      </w:pPr>
-      <w:r>
-        <w:rPr>
-          <w:rFonts w:eastAsiaTheme="minorHAnsi" w:hint="eastAsia"/>
-          <w:szCs w:val="21"/>
-        </w:rPr>
-        <w:t>输出发现有一些</w:t>
-      </w:r>
-      <w:proofErr w:type="gramStart"/>
-      <w:r>
-        <w:rPr>
-          <w:rFonts w:eastAsiaTheme="minorHAnsi" w:hint="eastAsia"/>
-          <w:szCs w:val="21"/>
-        </w:rPr>
-        <w:t>数独</w:t>
-      </w:r>
-      <w:r>
-        <w:rPr>
-          <w:rFonts w:eastAsiaTheme="minorHAnsi" w:hint="eastAsia"/>
-          <w:szCs w:val="21"/>
-        </w:rPr>
-        <w:t>连续</w:t>
-      </w:r>
-      <w:proofErr w:type="gramEnd"/>
-      <w:r>
-        <w:rPr>
-          <w:rFonts w:eastAsiaTheme="minorHAnsi" w:hint="eastAsia"/>
-          <w:szCs w:val="21"/>
-        </w:rPr>
-        <w:t>几个是完全相同的，查找了很多原因都没能解决，最终找到了问题的根本原因——随机函数有周期。</w:t>
-      </w:r>
-    </w:p>
-    <w:p>
-      <w:pPr>
         <w:pStyle w:val="a3"/>
         <w:ind w:left="425" w:firstLineChars="0" w:firstLine="0"/>
         <w:jc w:val="left"/>
@@ -1461,125 +2413,44 @@
       </w:pPr>
       <w:r>
         <w:rPr>
-          <w:rFonts w:eastAsiaTheme="minorHAnsi" w:hint="eastAsia"/>
-          <w:szCs w:val="21"/>
-        </w:rPr>
-        <w:t>通过查资料了解到，所有的随机函数都是伪随机函数，默认的Random是以时间为种子的，短时间内生成的随机数是相同的（</w:t>
-      </w:r>
-      <w:r>
-        <w:rPr>
-          <w:rFonts w:eastAsiaTheme="minorHAnsi" w:hint="eastAsia"/>
-          <w:szCs w:val="21"/>
-        </w:rPr>
-        <w:t>这也就解释了</w:t>
-      </w:r>
-      <w:r>
-        <w:rPr>
-          <w:rFonts w:eastAsiaTheme="minorHAnsi" w:hint="eastAsia"/>
-          <w:szCs w:val="21"/>
-        </w:rPr>
-        <w:t>写完发现有好几个终局是连续相同的），后来查到了一个延时的算法来上随机函数的种子刷新，</w:t>
-      </w:r>
-      <w:r>
-        <w:rPr>
-          <w:rFonts w:eastAsiaTheme="minorHAnsi" w:hint="eastAsia"/>
-          <w:szCs w:val="21"/>
-        </w:rPr>
-        <w:t>random之前加入了sleep函数，效果还算可以，但也</w:t>
-      </w:r>
-      <w:r>
-        <w:rPr>
-          <w:rFonts w:eastAsiaTheme="minorHAnsi" w:hint="eastAsia"/>
-          <w:szCs w:val="21"/>
-        </w:rPr>
-        <w:t>正是因为延时，所以时间变得很慢</w:t>
-      </w:r>
-      <w:r>
-        <w:rPr>
-          <w:rFonts w:eastAsiaTheme="minorHAnsi" w:hint="eastAsia"/>
-          <w:szCs w:val="21"/>
-        </w:rPr>
-        <w:t>。</w:t>
-      </w:r>
-    </w:p>
-    <w:p>
-      <w:pPr>
-        <w:pStyle w:val="a3"/>
-        <w:ind w:left="425" w:firstLineChars="0" w:firstLine="0"/>
-        <w:jc w:val="left"/>
-        <w:rPr>
-          <w:rFonts w:eastAsiaTheme="minorHAnsi"/>
-          <w:szCs w:val="21"/>
-        </w:rPr>
-      </w:pPr>
-      <w:r>
-        <w:rPr>
-          <w:rFonts w:eastAsiaTheme="minorHAnsi" w:hint="eastAsia"/>
-          <w:szCs w:val="21"/>
-        </w:rPr>
-        <w:t>后来查到了一个获得随机数的办法，用一个加密算法生成一串比特位，然后将这个</w:t>
-      </w:r>
-      <w:proofErr w:type="gramStart"/>
-      <w:r>
-        <w:rPr>
-          <w:rFonts w:eastAsiaTheme="minorHAnsi" w:hint="eastAsia"/>
-          <w:szCs w:val="21"/>
-        </w:rPr>
-        <w:t>比特位</w:t>
-      </w:r>
-      <w:proofErr w:type="gramEnd"/>
-      <w:r>
-        <w:rPr>
-          <w:rFonts w:eastAsiaTheme="minorHAnsi" w:hint="eastAsia"/>
-          <w:szCs w:val="21"/>
-        </w:rPr>
-        <w:t>转换成</w:t>
-      </w:r>
-      <w:proofErr w:type="gramStart"/>
-      <w:r>
-        <w:rPr>
-          <w:rFonts w:eastAsiaTheme="minorHAnsi" w:hint="eastAsia"/>
-          <w:szCs w:val="21"/>
-        </w:rPr>
-        <w:t>整型数</w:t>
-      </w:r>
-      <w:proofErr w:type="gramEnd"/>
-      <w:r>
-        <w:rPr>
-          <w:rFonts w:eastAsiaTheme="minorHAnsi" w:hint="eastAsia"/>
-          <w:szCs w:val="21"/>
-        </w:rPr>
-        <w:t>作为种子即可。</w:t>
-      </w:r>
-    </w:p>
-    <w:p>
-      <w:pPr>
-        <w:pStyle w:val="a3"/>
-        <w:ind w:left="425" w:firstLineChars="0" w:firstLine="0"/>
-        <w:jc w:val="left"/>
-        <w:rPr>
-          <w:rFonts w:eastAsiaTheme="minorHAnsi"/>
-          <w:szCs w:val="21"/>
-        </w:rPr>
-      </w:pPr>
-      <w:r>
-        <w:rPr>
-          <w:rFonts w:eastAsiaTheme="minorHAnsi" w:hint="eastAsia"/>
-          <w:szCs w:val="21"/>
-        </w:rPr>
-        <w:t>这个方法生成的终局目前来看没有重复的，而且几率很小。</w:t>
-      </w:r>
-    </w:p>
-    <w:p>
-      <w:pPr>
-        <w:pStyle w:val="a3"/>
-        <w:ind w:left="425" w:firstLineChars="0" w:firstLine="0"/>
-        <w:jc w:val="left"/>
-        <w:rPr>
-          <w:rFonts w:eastAsiaTheme="minorHAnsi"/>
-          <w:szCs w:val="21"/>
-        </w:rPr>
-      </w:pPr>
+          <w:noProof/>
+        </w:rPr>
+        <w:drawing>
+          <wp:inline distT="0" distB="0" distL="0" distR="0" wp14:anchorId="025B0404" wp14:editId="031A9336">
+            <wp:extent cx="5274310" cy="2342917"/>
+            <wp:effectExtent l="0" t="0" r="2540" b="635"/>
+            <wp:docPr id="1" name="图片 1"/>
+            <wp:cNvGraphicFramePr>
+              <a:graphicFrameLocks xmlns:a="http://schemas.openxmlformats.org/drawingml/2006/main" noChangeAspect="1"/>
+            </wp:cNvGraphicFramePr>
+            <a:graphic xmlns:a="http://schemas.openxmlformats.org/drawingml/2006/main">
+              <a:graphicData uri="http://schemas.openxmlformats.org/drawingml/2006/picture">
+                <pic:pic xmlns:pic="http://schemas.openxmlformats.org/drawingml/2006/picture">
+                  <pic:nvPicPr>
+                    <pic:cNvPr id="0" name=""/>
+                    <pic:cNvPicPr/>
+                  </pic:nvPicPr>
+                  <pic:blipFill>
+                    <a:blip r:embed="rId8"/>
+                    <a:stretch>
+                      <a:fillRect/>
+                    </a:stretch>
+                  </pic:blipFill>
+                  <pic:spPr>
+                    <a:xfrm>
+                      <a:off x="0" y="0"/>
+                      <a:ext cx="5274310" cy="2342917"/>
+                    </a:xfrm>
+                    <a:prstGeom prst="rect">
+                      <a:avLst/>
+                    </a:prstGeom>
+                  </pic:spPr>
+                </pic:pic>
+              </a:graphicData>
+            </a:graphic>
+          </wp:inline>
+        </w:drawing>
+      </w:r>
     </w:p>
     <w:p>
       <w:pPr>
@@ -1614,9 +2485,31 @@
     <w:p>
       <w:pPr>
         <w:rPr>
-          <w:rFonts w:eastAsiaTheme="minorHAnsi"/>
-        </w:rPr>
-      </w:pPr>
+          <w:rFonts w:eastAsiaTheme="minorHAnsi" w:hint="eastAsia"/>
+        </w:rPr>
+      </w:pPr>
+      <w:r>
+        <w:rPr>
+          <w:rFonts w:eastAsiaTheme="minorHAnsi" w:hint="eastAsia"/>
+        </w:rPr>
+        <w:lastRenderedPageBreak/>
+        <w:t>2.4 本次的缺点</w:t>
+      </w:r>
+    </w:p>
+    <w:p>
+      <w:pPr>
+        <w:rPr>
+          <w:rFonts w:eastAsiaTheme="minorHAnsi"/>
+        </w:rPr>
+      </w:pPr>
+      <w:r>
+        <w:rPr>
+          <w:rFonts w:eastAsiaTheme="minorHAnsi" w:hint="eastAsia"/>
+        </w:rPr>
+        <w:t>可视化界面要输入的数字：只能用0来代替。</w:t>
+      </w:r>
+      <w:bookmarkStart w:id="0" w:name="_GoBack"/>
+      <w:bookmarkEnd w:id="0"/>
     </w:p>
     <w:sectPr>
       <w:type w:val="continuous"/>
@@ -2772,7 +3665,7 @@
   <a:extraClrSchemeLst/>
   <a:extLst>
     <a:ext uri="{05A4C25C-085E-4340-85A3-A5531E510DB2}">
-      <thm15:themeFamily xmlns="" xmlns:thm15="http://schemas.microsoft.com/office/thememl/2012/main" name="Office Theme" id="{62F939B6-93AF-4DB8-9C6B-D6C7DFDC589F}" vid="{4A3C46E8-61CC-4603-A589-7422A47A8E4A}"/>
+      <thm15:themeFamily xmlns:thm15="http://schemas.microsoft.com/office/thememl/2012/main" xmlns="" name="Office Theme" id="{62F939B6-93AF-4DB8-9C6B-D6C7DFDC589F}" vid="{4A3C46E8-61CC-4603-A589-7422A47A8E4A}"/>
     </a:ext>
   </a:extLst>
 </a:theme>
